--- a/diagrams/CS631_Final Project_Report.docx
+++ b/diagrams/CS631_Final Project_Report.docx
@@ -11,13 +11,497 @@
           <w:szCs w:val="24"/>
         </w:rPr>
       </w:pPr>
-      <w:r>
-        <w:rPr>
-          <w:rFonts w:cstheme="minorHAnsi"/>
-          <w:color w:val="374151"/>
-          <w:sz w:val="24"/>
-          <w:szCs w:val="24"/>
-        </w:rPr>
+      <w:bookmarkStart w:id="0" w:name="_Hlk153687120"/>
+      <w:bookmarkEnd w:id="0"/>
+    </w:p>
+    <w:p>
+      <w:pPr>
+        <w:rPr>
+          <w:rFonts w:cstheme="minorHAnsi"/>
+          <w:color w:val="374151"/>
+          <w:sz w:val="24"/>
+          <w:szCs w:val="24"/>
+        </w:rPr>
+      </w:pPr>
+    </w:p>
+    <w:p>
+      <w:pPr>
+        <w:rPr>
+          <w:rFonts w:cstheme="minorHAnsi"/>
+          <w:color w:val="374151"/>
+          <w:sz w:val="24"/>
+          <w:szCs w:val="24"/>
+        </w:rPr>
+      </w:pPr>
+    </w:p>
+    <w:p>
+      <w:pPr>
+        <w:rPr>
+          <w:rFonts w:cstheme="minorHAnsi"/>
+          <w:color w:val="374151"/>
+          <w:sz w:val="24"/>
+          <w:szCs w:val="24"/>
+        </w:rPr>
+      </w:pPr>
+    </w:p>
+    <w:p>
+      <w:pPr>
+        <w:rPr>
+          <w:rFonts w:cstheme="minorHAnsi"/>
+          <w:color w:val="374151"/>
+          <w:sz w:val="24"/>
+          <w:szCs w:val="24"/>
+        </w:rPr>
+      </w:pPr>
+    </w:p>
+    <w:p>
+      <w:pPr>
+        <w:rPr>
+          <w:rFonts w:cstheme="minorHAnsi"/>
+          <w:color w:val="374151"/>
+          <w:sz w:val="24"/>
+          <w:szCs w:val="24"/>
+        </w:rPr>
+      </w:pPr>
+    </w:p>
+    <w:p>
+      <w:pPr>
+        <w:rPr>
+          <w:rFonts w:cstheme="minorHAnsi"/>
+          <w:color w:val="374151"/>
+          <w:sz w:val="24"/>
+          <w:szCs w:val="24"/>
+        </w:rPr>
+      </w:pPr>
+    </w:p>
+    <w:p>
+      <w:pPr>
+        <w:rPr>
+          <w:rFonts w:cstheme="minorHAnsi"/>
+          <w:color w:val="374151"/>
+          <w:sz w:val="24"/>
+          <w:szCs w:val="24"/>
+        </w:rPr>
+      </w:pPr>
+    </w:p>
+    <w:p>
+      <w:pPr>
+        <w:jc w:val="center"/>
+        <w:rPr>
+          <w:rFonts w:cstheme="minorHAnsi"/>
+          <w:b/>
+          <w:bCs/>
+          <w:color w:val="374151"/>
+          <w:sz w:val="48"/>
+          <w:szCs w:val="48"/>
+        </w:rPr>
+      </w:pPr>
+      <w:r>
+        <w:rPr>
+          <w:rFonts w:cstheme="minorHAnsi"/>
+          <w:b/>
+          <w:bCs/>
+          <w:color w:val="374151"/>
+          <w:sz w:val="48"/>
+          <w:szCs w:val="48"/>
+        </w:rPr>
+        <w:t>Newark Medical Associates System</w:t>
+      </w:r>
+    </w:p>
+    <w:p>
+      <w:pPr>
+        <w:rPr>
+          <w:rFonts w:cstheme="minorHAnsi"/>
+          <w:color w:val="374151"/>
+          <w:sz w:val="24"/>
+          <w:szCs w:val="24"/>
+        </w:rPr>
+      </w:pPr>
+    </w:p>
+    <w:p>
+      <w:pPr>
+        <w:rPr>
+          <w:rFonts w:cstheme="minorHAnsi"/>
+          <w:color w:val="374151"/>
+          <w:sz w:val="24"/>
+          <w:szCs w:val="24"/>
+        </w:rPr>
+      </w:pPr>
+    </w:p>
+    <w:p>
+      <w:pPr>
+        <w:rPr>
+          <w:rFonts w:cstheme="minorHAnsi"/>
+          <w:color w:val="374151"/>
+          <w:sz w:val="24"/>
+          <w:szCs w:val="24"/>
+        </w:rPr>
+      </w:pPr>
+    </w:p>
+    <w:p>
+      <w:pPr>
+        <w:rPr>
+          <w:rFonts w:cstheme="minorHAnsi"/>
+          <w:b/>
+          <w:bCs/>
+          <w:color w:val="374151"/>
+          <w:sz w:val="28"/>
+          <w:szCs w:val="28"/>
+        </w:rPr>
+      </w:pPr>
+      <w:r>
+        <w:rPr>
+          <w:rFonts w:cstheme="minorHAnsi"/>
+          <w:b/>
+          <w:bCs/>
+          <w:color w:val="374151"/>
+          <w:sz w:val="28"/>
+          <w:szCs w:val="28"/>
+        </w:rPr>
+        <w:t xml:space="preserve">                                                                                  Prepared By:</w:t>
+      </w:r>
+    </w:p>
+    <w:p>
+      <w:pPr>
+        <w:rPr>
+          <w:rFonts w:cstheme="minorHAnsi"/>
+          <w:b/>
+          <w:bCs/>
+          <w:color w:val="374151"/>
+          <w:sz w:val="28"/>
+          <w:szCs w:val="28"/>
+        </w:rPr>
+      </w:pPr>
+      <w:r>
+        <w:rPr>
+          <w:rFonts w:cstheme="minorHAnsi"/>
+          <w:b/>
+          <w:bCs/>
+          <w:color w:val="374151"/>
+          <w:sz w:val="28"/>
+          <w:szCs w:val="28"/>
+        </w:rPr>
+        <w:tab/>
+      </w:r>
+      <w:r>
+        <w:rPr>
+          <w:rFonts w:cstheme="minorHAnsi"/>
+          <w:b/>
+          <w:bCs/>
+          <w:color w:val="374151"/>
+          <w:sz w:val="28"/>
+          <w:szCs w:val="28"/>
+        </w:rPr>
+        <w:tab/>
+      </w:r>
+      <w:r>
+        <w:rPr>
+          <w:rFonts w:cstheme="minorHAnsi"/>
+          <w:b/>
+          <w:bCs/>
+          <w:color w:val="374151"/>
+          <w:sz w:val="28"/>
+          <w:szCs w:val="28"/>
+        </w:rPr>
+        <w:tab/>
+      </w:r>
+      <w:r>
+        <w:rPr>
+          <w:rFonts w:cstheme="minorHAnsi"/>
+          <w:b/>
+          <w:bCs/>
+          <w:color w:val="374151"/>
+          <w:sz w:val="28"/>
+          <w:szCs w:val="28"/>
+        </w:rPr>
+        <w:tab/>
+      </w:r>
+      <w:r>
+        <w:rPr>
+          <w:rFonts w:cstheme="minorHAnsi"/>
+          <w:b/>
+          <w:bCs/>
+          <w:color w:val="374151"/>
+          <w:sz w:val="28"/>
+          <w:szCs w:val="28"/>
+        </w:rPr>
+        <w:tab/>
+      </w:r>
+      <w:r>
+        <w:rPr>
+          <w:rFonts w:cstheme="minorHAnsi"/>
+          <w:b/>
+          <w:bCs/>
+          <w:color w:val="374151"/>
+          <w:sz w:val="28"/>
+          <w:szCs w:val="28"/>
+        </w:rPr>
+        <w:tab/>
+      </w:r>
+      <w:r>
+        <w:rPr>
+          <w:rFonts w:cstheme="minorHAnsi"/>
+          <w:b/>
+          <w:bCs/>
+          <w:color w:val="374151"/>
+          <w:sz w:val="28"/>
+          <w:szCs w:val="28"/>
+        </w:rPr>
+        <w:tab/>
+      </w:r>
+      <w:proofErr w:type="spellStart"/>
+      <w:r>
+        <w:rPr>
+          <w:rFonts w:cstheme="minorHAnsi"/>
+          <w:b/>
+          <w:bCs/>
+          <w:color w:val="374151"/>
+          <w:sz w:val="28"/>
+          <w:szCs w:val="28"/>
+        </w:rPr>
+        <w:t>Nishaben</w:t>
+      </w:r>
+      <w:proofErr w:type="spellEnd"/>
+      <w:r>
+        <w:rPr>
+          <w:rFonts w:cstheme="minorHAnsi"/>
+          <w:b/>
+          <w:bCs/>
+          <w:color w:val="374151"/>
+          <w:sz w:val="28"/>
+          <w:szCs w:val="28"/>
+        </w:rPr>
+        <w:t xml:space="preserve"> Patel</w:t>
+      </w:r>
+    </w:p>
+    <w:p>
+      <w:pPr>
+        <w:rPr>
+          <w:rFonts w:cstheme="minorHAnsi"/>
+          <w:b/>
+          <w:bCs/>
+          <w:color w:val="374151"/>
+          <w:sz w:val="28"/>
+          <w:szCs w:val="28"/>
+        </w:rPr>
+      </w:pPr>
+      <w:r>
+        <w:rPr>
+          <w:rFonts w:cstheme="minorHAnsi"/>
+          <w:b/>
+          <w:bCs/>
+          <w:color w:val="374151"/>
+          <w:sz w:val="28"/>
+          <w:szCs w:val="28"/>
+        </w:rPr>
+        <w:tab/>
+      </w:r>
+      <w:r>
+        <w:rPr>
+          <w:rFonts w:cstheme="minorHAnsi"/>
+          <w:b/>
+          <w:bCs/>
+          <w:color w:val="374151"/>
+          <w:sz w:val="28"/>
+          <w:szCs w:val="28"/>
+        </w:rPr>
+        <w:tab/>
+      </w:r>
+      <w:r>
+        <w:rPr>
+          <w:rFonts w:cstheme="minorHAnsi"/>
+          <w:b/>
+          <w:bCs/>
+          <w:color w:val="374151"/>
+          <w:sz w:val="28"/>
+          <w:szCs w:val="28"/>
+        </w:rPr>
+        <w:tab/>
+      </w:r>
+      <w:r>
+        <w:rPr>
+          <w:rFonts w:cstheme="minorHAnsi"/>
+          <w:b/>
+          <w:bCs/>
+          <w:color w:val="374151"/>
+          <w:sz w:val="28"/>
+          <w:szCs w:val="28"/>
+        </w:rPr>
+        <w:tab/>
+      </w:r>
+      <w:r>
+        <w:rPr>
+          <w:rFonts w:cstheme="minorHAnsi"/>
+          <w:b/>
+          <w:bCs/>
+          <w:color w:val="374151"/>
+          <w:sz w:val="28"/>
+          <w:szCs w:val="28"/>
+        </w:rPr>
+        <w:tab/>
+      </w:r>
+      <w:r>
+        <w:rPr>
+          <w:rFonts w:cstheme="minorHAnsi"/>
+          <w:b/>
+          <w:bCs/>
+          <w:color w:val="374151"/>
+          <w:sz w:val="28"/>
+          <w:szCs w:val="28"/>
+        </w:rPr>
+        <w:tab/>
+      </w:r>
+      <w:r>
+        <w:rPr>
+          <w:rFonts w:cstheme="minorHAnsi"/>
+          <w:b/>
+          <w:bCs/>
+          <w:color w:val="374151"/>
+          <w:sz w:val="28"/>
+          <w:szCs w:val="28"/>
+        </w:rPr>
+        <w:tab/>
+        <w:t xml:space="preserve">Xavier </w:t>
+      </w:r>
+      <w:r>
+        <w:rPr>
+          <w:rFonts w:cstheme="minorHAnsi"/>
+          <w:b/>
+          <w:bCs/>
+          <w:color w:val="374151"/>
+          <w:sz w:val="28"/>
+          <w:szCs w:val="28"/>
+        </w:rPr>
+        <w:t>Garay</w:t>
+      </w:r>
+    </w:p>
+    <w:p>
+      <w:pPr>
+        <w:rPr>
+          <w:rFonts w:cstheme="minorHAnsi"/>
+          <w:color w:val="374151"/>
+          <w:sz w:val="24"/>
+          <w:szCs w:val="24"/>
+        </w:rPr>
+      </w:pPr>
+    </w:p>
+    <w:p>
+      <w:pPr>
+        <w:rPr>
+          <w:rFonts w:cstheme="minorHAnsi"/>
+          <w:color w:val="374151"/>
+          <w:sz w:val="24"/>
+          <w:szCs w:val="24"/>
+        </w:rPr>
+      </w:pPr>
+    </w:p>
+    <w:p>
+      <w:pPr>
+        <w:rPr>
+          <w:rFonts w:cstheme="minorHAnsi"/>
+          <w:color w:val="374151"/>
+          <w:sz w:val="24"/>
+          <w:szCs w:val="24"/>
+        </w:rPr>
+      </w:pPr>
+    </w:p>
+    <w:p>
+      <w:pPr>
+        <w:rPr>
+          <w:rFonts w:cstheme="minorHAnsi"/>
+          <w:color w:val="374151"/>
+          <w:sz w:val="24"/>
+          <w:szCs w:val="24"/>
+        </w:rPr>
+      </w:pPr>
+    </w:p>
+    <w:p>
+      <w:pPr>
+        <w:rPr>
+          <w:rFonts w:cstheme="minorHAnsi"/>
+          <w:color w:val="374151"/>
+          <w:sz w:val="24"/>
+          <w:szCs w:val="24"/>
+        </w:rPr>
+      </w:pPr>
+    </w:p>
+    <w:p>
+      <w:pPr>
+        <w:rPr>
+          <w:rFonts w:cstheme="minorHAnsi"/>
+          <w:color w:val="374151"/>
+          <w:sz w:val="24"/>
+          <w:szCs w:val="24"/>
+        </w:rPr>
+      </w:pPr>
+    </w:p>
+    <w:p>
+      <w:pPr>
+        <w:rPr>
+          <w:rFonts w:cstheme="minorHAnsi"/>
+          <w:color w:val="374151"/>
+          <w:sz w:val="24"/>
+          <w:szCs w:val="24"/>
+        </w:rPr>
+      </w:pPr>
+    </w:p>
+    <w:p>
+      <w:pPr>
+        <w:rPr>
+          <w:rFonts w:cstheme="minorHAnsi"/>
+          <w:color w:val="374151"/>
+          <w:sz w:val="24"/>
+          <w:szCs w:val="24"/>
+        </w:rPr>
+      </w:pPr>
+    </w:p>
+    <w:p>
+      <w:pPr>
+        <w:rPr>
+          <w:rFonts w:cstheme="minorHAnsi"/>
+          <w:color w:val="374151"/>
+          <w:sz w:val="24"/>
+          <w:szCs w:val="24"/>
+        </w:rPr>
+      </w:pPr>
+    </w:p>
+    <w:p>
+      <w:pPr>
+        <w:rPr>
+          <w:rFonts w:cstheme="minorHAnsi"/>
+          <w:color w:val="374151"/>
+          <w:sz w:val="24"/>
+          <w:szCs w:val="24"/>
+        </w:rPr>
+      </w:pPr>
+    </w:p>
+    <w:p>
+      <w:pPr>
+        <w:rPr>
+          <w:rFonts w:cstheme="minorHAnsi"/>
+          <w:color w:val="374151"/>
+          <w:sz w:val="24"/>
+          <w:szCs w:val="24"/>
+        </w:rPr>
+      </w:pPr>
+    </w:p>
+    <w:p>
+      <w:pPr>
+        <w:rPr>
+          <w:rFonts w:cstheme="minorHAnsi"/>
+          <w:color w:val="374151"/>
+          <w:sz w:val="24"/>
+          <w:szCs w:val="24"/>
+        </w:rPr>
+      </w:pPr>
+      <w:r>
+        <w:rPr>
+          <w:rFonts w:cstheme="minorHAnsi"/>
+          <w:color w:val="374151"/>
+          <w:sz w:val="24"/>
+          <w:szCs w:val="24"/>
+        </w:rPr>
+        <w:lastRenderedPageBreak/>
         <w:t xml:space="preserve">This appears to be a detailed set of requirements for designing a database for Newark Medical Associates (MMA). The requirements cover various aspects including </w:t>
       </w:r>
       <w:r>
@@ -549,7 +1033,6 @@
           <w:sz w:val="24"/>
           <w:szCs w:val="24"/>
         </w:rPr>
-        <w:lastRenderedPageBreak/>
         <w:t>Patients</w:t>
       </w:r>
       <w:r>
@@ -629,6 +1112,7 @@
           <w:sz w:val="24"/>
           <w:szCs w:val="24"/>
         </w:rPr>
+        <w:lastRenderedPageBreak/>
         <w:t>Record information about patients, including personal data (name, gender, date of birth, address, telephone) and medical data (blood type, cholesterol levels, blood sugar, allergies).</w:t>
       </w:r>
     </w:p>
@@ -1332,7 +1816,6 @@
           <w:bCs/>
           <w:color w:val="374151"/>
         </w:rPr>
-        <w:lastRenderedPageBreak/>
         <w:t>SurgerySkill</w:t>
       </w:r>
       <w:proofErr w:type="spellEnd"/>
@@ -1491,6 +1974,7 @@
           <w:bCs/>
           <w:color w:val="374151"/>
         </w:rPr>
+        <w:lastRenderedPageBreak/>
         <w:t>In-Patient:</w:t>
       </w:r>
       <w:r>
@@ -2582,7 +3066,6 @@
           <w:rFonts w:asciiTheme="minorHAnsi" w:hAnsiTheme="minorHAnsi" w:cstheme="minorHAnsi"/>
           <w:color w:val="222222"/>
         </w:rPr>
-        <w:lastRenderedPageBreak/>
         <w:t xml:space="preserve">Patient </w:t>
       </w:r>
       <w:r>
@@ -2700,6 +3183,7 @@
           <w:rFonts w:asciiTheme="minorHAnsi" w:hAnsiTheme="minorHAnsi" w:cstheme="minorHAnsi"/>
           <w:color w:val="222222"/>
         </w:rPr>
+        <w:lastRenderedPageBreak/>
         <w:t>Relationship: Many-to-Many (Assuming each Patient may have multiple Allergy, and each Allergy belongs to Multiple Patient.)</w:t>
       </w:r>
     </w:p>
@@ -3380,26 +3864,11 @@
         <w:pStyle w:val="sc-1468b5q-1"/>
         <w:shd w:val="clear" w:color="auto" w:fill="FFFFFF"/>
         <w:spacing w:before="0" w:beforeAutospacing="0" w:after="0" w:afterAutospacing="0"/>
-        <w:ind w:firstLine="90"/>
-        <w:rPr>
-          <w:rFonts w:cstheme="minorHAnsi"/>
-          <w:b/>
-          <w:bCs/>
-          <w:sz w:val="28"/>
-          <w:szCs w:val="28"/>
-        </w:rPr>
-      </w:pPr>
-      <w:r>
-        <w:rPr>
-          <w:rFonts w:cstheme="minorHAnsi"/>
-          <w:b/>
-          <w:bCs/>
-          <w:sz w:val="28"/>
-          <w:szCs w:val="28"/>
-        </w:rPr>
-        <w:lastRenderedPageBreak/>
-        <w:t>E-R Diagram:</w:t>
-      </w:r>
+        <w:rPr>
+          <w:rFonts w:asciiTheme="minorHAnsi" w:hAnsiTheme="minorHAnsi" w:cstheme="minorHAnsi"/>
+          <w:color w:val="222222"/>
+        </w:rPr>
+      </w:pPr>
     </w:p>
     <w:p>
       <w:pPr>
@@ -3414,14 +3883,170 @@
     </w:p>
     <w:p>
       <w:pPr>
-        <w:rPr>
-          <w:rFonts w:cstheme="minorHAnsi"/>
-          <w:b/>
-          <w:bCs/>
-          <w:sz w:val="24"/>
-          <w:szCs w:val="24"/>
-        </w:rPr>
-      </w:pPr>
+        <w:pStyle w:val="sc-1468b5q-1"/>
+        <w:shd w:val="clear" w:color="auto" w:fill="FFFFFF"/>
+        <w:spacing w:before="0" w:beforeAutospacing="0" w:after="0" w:afterAutospacing="0"/>
+        <w:rPr>
+          <w:rFonts w:asciiTheme="minorHAnsi" w:hAnsiTheme="minorHAnsi" w:cstheme="minorHAnsi"/>
+          <w:color w:val="222222"/>
+        </w:rPr>
+      </w:pPr>
+    </w:p>
+    <w:p>
+      <w:pPr>
+        <w:pStyle w:val="sc-1468b5q-1"/>
+        <w:shd w:val="clear" w:color="auto" w:fill="FFFFFF"/>
+        <w:spacing w:before="0" w:beforeAutospacing="0" w:after="0" w:afterAutospacing="0"/>
+        <w:rPr>
+          <w:rFonts w:asciiTheme="minorHAnsi" w:hAnsiTheme="minorHAnsi" w:cstheme="minorHAnsi"/>
+          <w:color w:val="222222"/>
+        </w:rPr>
+      </w:pPr>
+    </w:p>
+    <w:p>
+      <w:pPr>
+        <w:pStyle w:val="sc-1468b5q-1"/>
+        <w:shd w:val="clear" w:color="auto" w:fill="FFFFFF"/>
+        <w:spacing w:before="0" w:beforeAutospacing="0" w:after="0" w:afterAutospacing="0"/>
+        <w:ind w:firstLine="90"/>
+        <w:rPr>
+          <w:rFonts w:cstheme="minorHAnsi"/>
+          <w:b/>
+          <w:bCs/>
+          <w:sz w:val="28"/>
+          <w:szCs w:val="28"/>
+        </w:rPr>
+      </w:pPr>
+      <w:r>
+        <w:rPr>
+          <w:rFonts w:cstheme="minorHAnsi"/>
+          <w:b/>
+          <w:bCs/>
+          <w:sz w:val="28"/>
+          <w:szCs w:val="28"/>
+        </w:rPr>
+        <w:lastRenderedPageBreak/>
+        <w:t>E-R Diagram:</w:t>
+      </w:r>
+      <w:r>
+        <w:rPr>
+          <w:rFonts w:cstheme="minorHAnsi"/>
+          <w:b/>
+          <w:bCs/>
+          <w:sz w:val="28"/>
+          <w:szCs w:val="28"/>
+        </w:rPr>
+        <w:br/>
+      </w:r>
+      <w:r>
+        <w:rPr>
+          <w:rFonts w:cstheme="minorHAnsi"/>
+          <w:b/>
+          <w:bCs/>
+          <w:sz w:val="28"/>
+          <w:szCs w:val="28"/>
+        </w:rPr>
+        <w:br/>
+      </w:r>
+      <w:r>
+        <w:rPr>
+          <w:rFonts w:asciiTheme="minorHAnsi" w:hAnsiTheme="minorHAnsi" w:cstheme="minorHAnsi"/>
+          <w:color w:val="222222"/>
+        </w:rPr>
+        <w:t>I</w:t>
+      </w:r>
+      <w:r>
+        <w:rPr>
+          <w:rFonts w:asciiTheme="minorHAnsi" w:hAnsiTheme="minorHAnsi" w:cstheme="minorHAnsi"/>
+          <w:color w:val="222222"/>
+        </w:rPr>
+        <w:t xml:space="preserve">t is very important to </w:t>
+      </w:r>
+      <w:r>
+        <w:rPr>
+          <w:rFonts w:asciiTheme="minorHAnsi" w:hAnsiTheme="minorHAnsi" w:cstheme="minorHAnsi"/>
+          <w:color w:val="222222"/>
+        </w:rPr>
+        <w:t>identify</w:t>
+      </w:r>
+      <w:r>
+        <w:rPr>
+          <w:rFonts w:asciiTheme="minorHAnsi" w:hAnsiTheme="minorHAnsi" w:cstheme="minorHAnsi"/>
+          <w:color w:val="222222"/>
+        </w:rPr>
+        <w:t xml:space="preserve"> entities and their </w:t>
+      </w:r>
+      <w:r>
+        <w:rPr>
+          <w:rFonts w:asciiTheme="minorHAnsi" w:hAnsiTheme="minorHAnsi" w:cstheme="minorHAnsi"/>
+          <w:color w:val="222222"/>
+        </w:rPr>
+        <w:t>relationships</w:t>
+      </w:r>
+      <w:r>
+        <w:rPr>
+          <w:rFonts w:asciiTheme="minorHAnsi" w:hAnsiTheme="minorHAnsi" w:cstheme="minorHAnsi"/>
+          <w:color w:val="222222"/>
+        </w:rPr>
+        <w:t xml:space="preserve"> b</w:t>
+      </w:r>
+      <w:r>
+        <w:rPr>
+          <w:rFonts w:asciiTheme="minorHAnsi" w:hAnsiTheme="minorHAnsi" w:cstheme="minorHAnsi"/>
+          <w:color w:val="222222"/>
+        </w:rPr>
+        <w:t xml:space="preserve">ecause </w:t>
+      </w:r>
+      <w:r>
+        <w:rPr>
+          <w:rFonts w:asciiTheme="minorHAnsi" w:hAnsiTheme="minorHAnsi" w:cstheme="minorHAnsi"/>
+          <w:color w:val="222222"/>
+        </w:rPr>
+        <w:t>c</w:t>
+      </w:r>
+      <w:r>
+        <w:rPr>
+          <w:rFonts w:asciiTheme="minorHAnsi" w:hAnsiTheme="minorHAnsi" w:cstheme="minorHAnsi"/>
+          <w:color w:val="222222"/>
+        </w:rPr>
+        <w:t xml:space="preserve">hoosing appropriate </w:t>
+      </w:r>
+      <w:r>
+        <w:rPr>
+          <w:rFonts w:asciiTheme="minorHAnsi" w:hAnsiTheme="minorHAnsi" w:cstheme="minorHAnsi"/>
+          <w:color w:val="222222"/>
+        </w:rPr>
+        <w:t xml:space="preserve">        </w:t>
+      </w:r>
+      <w:r>
+        <w:rPr>
+          <w:rFonts w:asciiTheme="minorHAnsi" w:hAnsiTheme="minorHAnsi" w:cstheme="minorHAnsi"/>
+          <w:color w:val="222222"/>
+        </w:rPr>
+        <w:t xml:space="preserve">entities and relationships ensures the database structure </w:t>
+      </w:r>
+      <w:r>
+        <w:rPr>
+          <w:rFonts w:asciiTheme="minorHAnsi" w:hAnsiTheme="minorHAnsi" w:cstheme="minorHAnsi"/>
+          <w:color w:val="222222"/>
+        </w:rPr>
+        <w:t xml:space="preserve">facilitates efficient data retrieval. </w:t>
+      </w:r>
+      <w:r>
+        <w:rPr>
+          <w:rFonts w:asciiTheme="minorHAnsi" w:hAnsiTheme="minorHAnsi" w:cstheme="minorHAnsi"/>
+          <w:color w:val="222222"/>
+        </w:rPr>
+        <w:br/>
+      </w:r>
+      <w:r>
+        <w:rPr>
+          <w:rFonts w:asciiTheme="minorHAnsi" w:hAnsiTheme="minorHAnsi" w:cstheme="minorHAnsi"/>
+          <w:color w:val="222222"/>
+        </w:rPr>
+        <w:br/>
+        <w:t xml:space="preserve">In addition to that, a proper and accurate attribute for each entity and the related data type play a crucial part on designing. That helps with data consistency, optimizing storage space and performance enhancement. </w:t>
+      </w:r>
     </w:p>
     <w:p>
       <w:pPr>
@@ -3462,10 +4087,10 @@
           <w:szCs w:val="24"/>
         </w:rPr>
         <w:drawing>
-          <wp:inline distT="0" distB="0" distL="0" distR="0" wp14:anchorId="0E678691" wp14:editId="1BA41E55">
-            <wp:extent cx="6734810" cy="6149340"/>
-            <wp:effectExtent l="0" t="0" r="8890" b="3810"/>
-            <wp:docPr id="34944539" name="Picture 2"/>
+          <wp:inline distT="0" distB="0" distL="0" distR="0" wp14:anchorId="6FC1D088" wp14:editId="3BB7782C">
+            <wp:extent cx="6530340" cy="6111240"/>
+            <wp:effectExtent l="0" t="0" r="3810" b="3810"/>
+            <wp:docPr id="353656839" name="Picture 1"/>
             <wp:cNvGraphicFramePr>
               <a:graphicFrameLocks xmlns:a="http://schemas.openxmlformats.org/drawingml/2006/main" noChangeAspect="1"/>
             </wp:cNvGraphicFramePr>
@@ -3473,7 +4098,7 @@
               <a:graphicData uri="http://schemas.openxmlformats.org/drawingml/2006/picture">
                 <pic:pic xmlns:pic="http://schemas.openxmlformats.org/drawingml/2006/picture">
                   <pic:nvPicPr>
-                    <pic:cNvPr id="34944539" name="Picture 34944539"/>
+                    <pic:cNvPr id="353656839" name="Picture 353656839"/>
                     <pic:cNvPicPr/>
                   </pic:nvPicPr>
                   <pic:blipFill>
@@ -3491,7 +4116,7 @@
                   <pic:spPr>
                     <a:xfrm>
                       <a:off x="0" y="0"/>
-                      <a:ext cx="6738247" cy="6152478"/>
+                      <a:ext cx="6530340" cy="6111240"/>
                     </a:xfrm>
                     <a:prstGeom prst="rect">
                       <a:avLst/>
@@ -3540,66 +4165,6 @@
         <w:tabs>
           <w:tab w:val="left" w:pos="720"/>
         </w:tabs>
-        <w:ind w:left="990" w:right="-180"/>
-        <w:rPr>
-          <w:rFonts w:cstheme="minorHAnsi"/>
-          <w:color w:val="374151"/>
-          <w:sz w:val="24"/>
-          <w:szCs w:val="24"/>
-        </w:rPr>
-      </w:pPr>
-    </w:p>
-    <w:p>
-      <w:pPr>
-        <w:pStyle w:val="ListParagraph"/>
-        <w:tabs>
-          <w:tab w:val="left" w:pos="720"/>
-        </w:tabs>
-        <w:ind w:left="990" w:right="-180"/>
-        <w:rPr>
-          <w:rFonts w:cstheme="minorHAnsi"/>
-          <w:color w:val="374151"/>
-          <w:sz w:val="24"/>
-          <w:szCs w:val="24"/>
-        </w:rPr>
-      </w:pPr>
-    </w:p>
-    <w:p>
-      <w:pPr>
-        <w:pStyle w:val="ListParagraph"/>
-        <w:tabs>
-          <w:tab w:val="left" w:pos="720"/>
-        </w:tabs>
-        <w:ind w:left="990" w:right="-180"/>
-        <w:rPr>
-          <w:rFonts w:cstheme="minorHAnsi"/>
-          <w:color w:val="374151"/>
-          <w:sz w:val="24"/>
-          <w:szCs w:val="24"/>
-        </w:rPr>
-      </w:pPr>
-    </w:p>
-    <w:p>
-      <w:pPr>
-        <w:pStyle w:val="ListParagraph"/>
-        <w:tabs>
-          <w:tab w:val="left" w:pos="720"/>
-        </w:tabs>
-        <w:ind w:left="990" w:right="-180"/>
-        <w:rPr>
-          <w:rFonts w:cstheme="minorHAnsi"/>
-          <w:color w:val="374151"/>
-          <w:sz w:val="24"/>
-          <w:szCs w:val="24"/>
-        </w:rPr>
-      </w:pPr>
-    </w:p>
-    <w:p>
-      <w:pPr>
-        <w:pStyle w:val="ListParagraph"/>
-        <w:tabs>
-          <w:tab w:val="left" w:pos="720"/>
-        </w:tabs>
         <w:ind w:left="0" w:right="-180"/>
         <w:rPr>
           <w:rFonts w:cstheme="minorHAnsi"/>
@@ -3619,6 +4184,7 @@
           <w:sz w:val="28"/>
           <w:szCs w:val="28"/>
         </w:rPr>
+        <w:lastRenderedPageBreak/>
         <w:t>Relation</w:t>
       </w:r>
       <w:r>
@@ -3652,31 +4218,206 @@
           <w:numId w:val="4"/>
         </w:numPr>
         <w:ind w:left="630" w:right="-180" w:hanging="450"/>
-        <w:rPr>
-          <w:rFonts w:cstheme="minorHAnsi"/>
-          <w:color w:val="374151"/>
-          <w:sz w:val="28"/>
-          <w:szCs w:val="28"/>
-        </w:rPr>
-      </w:pPr>
-      <w:r>
-        <w:rPr>
-          <w:rFonts w:cstheme="minorHAnsi"/>
-          <w:color w:val="374151"/>
-          <w:sz w:val="28"/>
-          <w:szCs w:val="28"/>
-        </w:rPr>
-        <w:t>Relational Schema mapping entities to tables with primary and foreign keys</w:t>
-      </w:r>
-      <w:r>
-        <w:rPr>
-          <w:rFonts w:cstheme="minorHAnsi"/>
-          <w:color w:val="374151"/>
-          <w:sz w:val="28"/>
-          <w:szCs w:val="28"/>
+        <w:jc w:val="both"/>
+        <w:rPr>
+          <w:rFonts w:eastAsia="Times New Roman" w:cstheme="minorHAnsi"/>
+          <w:color w:val="222222"/>
+          <w:sz w:val="24"/>
+          <w:szCs w:val="24"/>
+        </w:rPr>
+      </w:pPr>
+      <w:r>
+        <w:rPr>
+          <w:rFonts w:eastAsia="Times New Roman" w:cstheme="minorHAnsi"/>
+          <w:color w:val="222222"/>
+          <w:sz w:val="24"/>
+          <w:szCs w:val="24"/>
+        </w:rPr>
+        <w:t>Relational Schema mapping</w:t>
+      </w:r>
+      <w:r>
+        <w:rPr>
+          <w:rFonts w:eastAsia="Times New Roman" w:cstheme="minorHAnsi"/>
+          <w:color w:val="222222"/>
+          <w:sz w:val="24"/>
+          <w:szCs w:val="24"/>
+        </w:rPr>
+        <w:t xml:space="preserve"> </w:t>
+      </w:r>
+      <w:r>
+        <w:rPr>
+          <w:rFonts w:eastAsia="Times New Roman" w:cstheme="minorHAnsi"/>
+          <w:color w:val="222222"/>
+          <w:sz w:val="24"/>
+          <w:szCs w:val="24"/>
+        </w:rPr>
+        <w:t>entities to tables with primary and foreign keys</w:t>
+      </w:r>
+      <w:r>
+        <w:rPr>
+          <w:rFonts w:eastAsia="Times New Roman" w:cstheme="minorHAnsi"/>
+          <w:color w:val="222222"/>
+          <w:sz w:val="24"/>
+          <w:szCs w:val="24"/>
+        </w:rPr>
+        <w:t xml:space="preserve"> and their relationships. It</w:t>
+      </w:r>
+      <w:r>
+        <w:rPr>
+          <w:rFonts w:eastAsia="Times New Roman" w:cstheme="minorHAnsi"/>
+          <w:color w:val="222222"/>
+          <w:sz w:val="24"/>
+          <w:szCs w:val="24"/>
+        </w:rPr>
+        <w:t xml:space="preserve"> is very important to identify entities and their relationships because </w:t>
+      </w:r>
+      <w:r>
+        <w:rPr>
+          <w:rFonts w:eastAsia="Times New Roman" w:cstheme="minorHAnsi"/>
+          <w:color w:val="222222"/>
+          <w:sz w:val="24"/>
+          <w:szCs w:val="24"/>
+        </w:rPr>
+        <w:t xml:space="preserve">properly create tables based on the ER diagram ensures add to defined relationships like one-to-one, </w:t>
+      </w:r>
+      <w:r>
+        <w:rPr>
+          <w:rFonts w:eastAsia="Times New Roman" w:cstheme="minorHAnsi"/>
+          <w:color w:val="222222"/>
+          <w:sz w:val="24"/>
+          <w:szCs w:val="24"/>
+        </w:rPr>
+        <w:t>one-to-many,</w:t>
+      </w:r>
+      <w:r>
+        <w:rPr>
+          <w:rFonts w:eastAsia="Times New Roman" w:cstheme="minorHAnsi"/>
+          <w:color w:val="222222"/>
+          <w:sz w:val="24"/>
+          <w:szCs w:val="24"/>
+        </w:rPr>
+        <w:t xml:space="preserve"> many-to-many, many-to-one</w:t>
+      </w:r>
+      <w:r>
+        <w:rPr>
+          <w:rFonts w:eastAsia="Times New Roman" w:cstheme="minorHAnsi"/>
+          <w:color w:val="222222"/>
+          <w:sz w:val="24"/>
+          <w:szCs w:val="24"/>
         </w:rPr>
         <w:t>.</w:t>
       </w:r>
+    </w:p>
+    <w:p>
+      <w:pPr>
+        <w:pStyle w:val="ListParagraph"/>
+        <w:ind w:left="630" w:right="-180"/>
+        <w:jc w:val="both"/>
+        <w:rPr>
+          <w:rFonts w:eastAsia="Times New Roman" w:cstheme="minorHAnsi"/>
+          <w:color w:val="222222"/>
+          <w:sz w:val="24"/>
+          <w:szCs w:val="24"/>
+        </w:rPr>
+      </w:pPr>
+      <w:r>
+        <w:rPr>
+          <w:rFonts w:eastAsia="Times New Roman" w:cstheme="minorHAnsi"/>
+          <w:color w:val="222222"/>
+          <w:sz w:val="24"/>
+          <w:szCs w:val="24"/>
+        </w:rPr>
+        <w:br/>
+        <w:t xml:space="preserve">In addition to that, </w:t>
+      </w:r>
+      <w:r>
+        <w:rPr>
+          <w:rFonts w:eastAsia="Times New Roman" w:cstheme="minorHAnsi"/>
+          <w:color w:val="222222"/>
+          <w:sz w:val="24"/>
+          <w:szCs w:val="24"/>
+        </w:rPr>
+        <w:t xml:space="preserve">implementing primary keys and foreign keys and constraints are </w:t>
+      </w:r>
+      <w:r>
+        <w:rPr>
+          <w:rFonts w:eastAsia="Times New Roman" w:cstheme="minorHAnsi"/>
+          <w:color w:val="222222"/>
+          <w:sz w:val="24"/>
+          <w:szCs w:val="24"/>
+        </w:rPr>
+        <w:t xml:space="preserve">play a crucial part on designing. </w:t>
+      </w:r>
+      <w:r>
+        <w:rPr>
+          <w:rFonts w:eastAsia="Times New Roman" w:cstheme="minorHAnsi"/>
+          <w:color w:val="222222"/>
+          <w:sz w:val="24"/>
+          <w:szCs w:val="24"/>
+        </w:rPr>
+        <w:t xml:space="preserve">Primary keys define uniqueness </w:t>
+      </w:r>
+      <w:r>
+        <w:rPr>
+          <w:rFonts w:eastAsia="Times New Roman" w:cstheme="minorHAnsi"/>
+          <w:color w:val="222222"/>
+          <w:sz w:val="24"/>
+          <w:szCs w:val="24"/>
+        </w:rPr>
+        <w:t xml:space="preserve">while foreign keys maintain referential </w:t>
+      </w:r>
+      <w:r>
+        <w:rPr>
+          <w:rFonts w:eastAsia="Times New Roman" w:cstheme="minorHAnsi"/>
+          <w:color w:val="222222"/>
+          <w:sz w:val="24"/>
+          <w:szCs w:val="24"/>
+        </w:rPr>
+        <w:t>integrity. That</w:t>
+      </w:r>
+      <w:r>
+        <w:rPr>
+          <w:rFonts w:eastAsia="Times New Roman" w:cstheme="minorHAnsi"/>
+          <w:color w:val="222222"/>
+          <w:sz w:val="24"/>
+          <w:szCs w:val="24"/>
+        </w:rPr>
+        <w:t xml:space="preserve"> helps with data </w:t>
+      </w:r>
+      <w:r>
+        <w:rPr>
+          <w:rFonts w:eastAsia="Times New Roman" w:cstheme="minorHAnsi"/>
+          <w:color w:val="222222"/>
+          <w:sz w:val="24"/>
+          <w:szCs w:val="24"/>
+        </w:rPr>
+        <w:t>consistency and</w:t>
+      </w:r>
+      <w:r>
+        <w:rPr>
+          <w:rFonts w:eastAsia="Times New Roman" w:cstheme="minorHAnsi"/>
+          <w:color w:val="222222"/>
+          <w:sz w:val="24"/>
+          <w:szCs w:val="24"/>
+        </w:rPr>
+        <w:t xml:space="preserve"> performance enhancement. </w:t>
+      </w:r>
+    </w:p>
+    <w:p>
+      <w:pPr>
+        <w:pStyle w:val="ListParagraph"/>
+        <w:tabs>
+          <w:tab w:val="left" w:pos="720"/>
+        </w:tabs>
+        <w:ind w:left="1440" w:right="-180"/>
+        <w:jc w:val="both"/>
+        <w:rPr>
+          <w:rFonts w:eastAsia="Times New Roman" w:cstheme="minorHAnsi"/>
+          <w:color w:val="222222"/>
+          <w:sz w:val="24"/>
+          <w:szCs w:val="24"/>
+        </w:rPr>
+      </w:pPr>
     </w:p>
     <w:p>
       <w:pPr>
@@ -3691,10 +4432,10 @@
       </w:pPr>
       <w:r>
         <w:rPr>
-          <w:rFonts w:cstheme="minorHAnsi"/>
-          <w:color w:val="374151"/>
-          <w:sz w:val="28"/>
-          <w:szCs w:val="28"/>
+          <w:rFonts w:eastAsia="Times New Roman" w:cstheme="minorHAnsi"/>
+          <w:color w:val="222222"/>
+          <w:sz w:val="24"/>
+          <w:szCs w:val="24"/>
         </w:rPr>
         <w:br/>
       </w:r>
@@ -4862,6 +5603,7 @@
           <w:sz w:val="24"/>
           <w:szCs w:val="24"/>
         </w:rPr>
+        <w:lastRenderedPageBreak/>
         <w:t>Medication</w:t>
       </w:r>
       <w:r>
@@ -5157,7 +5899,6 @@
           <w:sz w:val="24"/>
           <w:szCs w:val="24"/>
         </w:rPr>
-        <w:lastRenderedPageBreak/>
         <w:t xml:space="preserve"> </w:t>
       </w:r>
       <w:proofErr w:type="spellStart"/>
@@ -5541,6 +6282,53 @@
     <w:p>
       <w:pPr>
         <w:pStyle w:val="NoSpacing"/>
+        <w:spacing w:line="480" w:lineRule="auto"/>
+        <w:ind w:left="720" w:right="-180"/>
+        <w:rPr>
+          <w:rFonts w:cstheme="minorHAnsi"/>
+          <w:sz w:val="24"/>
+          <w:szCs w:val="24"/>
+        </w:rPr>
+      </w:pPr>
+    </w:p>
+    <w:p>
+      <w:pPr>
+        <w:pStyle w:val="NoSpacing"/>
+        <w:spacing w:line="480" w:lineRule="auto"/>
+        <w:ind w:left="720" w:right="-180"/>
+        <w:rPr>
+          <w:rFonts w:cstheme="minorHAnsi"/>
+          <w:b/>
+          <w:bCs/>
+          <w:color w:val="374151"/>
+          <w:sz w:val="28"/>
+          <w:szCs w:val="28"/>
+        </w:rPr>
+      </w:pPr>
+      <w:r>
+        <w:rPr>
+          <w:rFonts w:ascii="Lato" w:hAnsi="Lato"/>
+          <w:b/>
+          <w:bCs/>
+          <w:color w:val="2D3B45"/>
+          <w:shd w:val="clear" w:color="auto" w:fill="FFFFFF"/>
+        </w:rPr>
+        <w:t>logical database design</w:t>
+      </w:r>
+      <w:r>
+        <w:rPr>
+          <w:rFonts w:ascii="Lato" w:hAnsi="Lato"/>
+          <w:b/>
+          <w:bCs/>
+          <w:color w:val="2D3B45"/>
+          <w:shd w:val="clear" w:color="auto" w:fill="FFFFFF"/>
+        </w:rPr>
+        <w:t>:</w:t>
+      </w:r>
+    </w:p>
+    <w:p>
+      <w:pPr>
+        <w:pStyle w:val="NoSpacing"/>
         <w:tabs>
           <w:tab w:val="left" w:pos="-270"/>
         </w:tabs>
@@ -5562,8 +6350,8 @@
         </w:rPr>
         <w:lastRenderedPageBreak/>
         <w:drawing>
-          <wp:inline distT="0" distB="0" distL="0" distR="0" wp14:anchorId="045EB020" wp14:editId="1259FF59">
-            <wp:extent cx="7756416" cy="6426744"/>
+          <wp:inline distT="0" distB="0" distL="0" distR="0" wp14:anchorId="045EB020" wp14:editId="283AEE01">
+            <wp:extent cx="7755255" cy="7391400"/>
             <wp:effectExtent l="0" t="0" r="0" b="0"/>
             <wp:docPr id="1611353421" name="Picture 1"/>
             <wp:cNvGraphicFramePr>
@@ -5591,7 +6379,7 @@
                   <pic:spPr>
                     <a:xfrm>
                       <a:off x="0" y="0"/>
-                      <a:ext cx="7771349" cy="6439117"/>
+                      <a:ext cx="7755255" cy="7391400"/>
                     </a:xfrm>
                     <a:prstGeom prst="rect">
                       <a:avLst/>
@@ -5614,6 +6402,31 @@
     </w:p>
     <w:p>
       <w:pPr>
+        <w:pStyle w:val="NoSpacing"/>
+        <w:tabs>
+          <w:tab w:val="left" w:pos="-270"/>
+        </w:tabs>
+        <w:spacing w:line="480" w:lineRule="auto"/>
+        <w:ind w:left="720" w:right="-180" w:hanging="1980"/>
+        <w:rPr>
+          <w:rFonts w:cstheme="minorHAnsi"/>
+          <w:color w:val="374151"/>
+          <w:sz w:val="28"/>
+          <w:szCs w:val="28"/>
+        </w:rPr>
+      </w:pPr>
+      <w:r>
+        <w:rPr>
+          <w:rFonts w:cstheme="minorHAnsi"/>
+          <w:color w:val="374151"/>
+          <w:sz w:val="28"/>
+          <w:szCs w:val="28"/>
+        </w:rPr>
+        <w:t xml:space="preserve">        </w:t>
+      </w:r>
+    </w:p>
+    <w:p>
+      <w:pPr>
         <w:pStyle w:val="ListParagraph"/>
         <w:tabs>
           <w:tab w:val="left" w:pos="720"/>
@@ -5621,6 +6434,2913 @@
         <w:ind w:left="0" w:right="-180"/>
         <w:rPr>
           <w:rFonts w:cstheme="minorHAnsi"/>
+          <w:b/>
+          <w:bCs/>
+          <w:color w:val="374151"/>
+          <w:sz w:val="28"/>
+          <w:szCs w:val="28"/>
+        </w:rPr>
+      </w:pPr>
+      <w:r>
+        <w:rPr>
+          <w:rFonts w:cstheme="minorHAnsi"/>
+          <w:b/>
+          <w:bCs/>
+          <w:color w:val="374151"/>
+          <w:sz w:val="28"/>
+          <w:szCs w:val="28"/>
+        </w:rPr>
+        <w:lastRenderedPageBreak/>
+        <w:t> </w:t>
+      </w:r>
+      <w:r>
+        <w:rPr>
+          <w:rFonts w:cstheme="minorHAnsi"/>
+          <w:b/>
+          <w:bCs/>
+          <w:color w:val="374151"/>
+          <w:sz w:val="28"/>
+          <w:szCs w:val="28"/>
+        </w:rPr>
+        <w:t>A</w:t>
+      </w:r>
+      <w:r>
+        <w:rPr>
+          <w:rFonts w:cstheme="minorHAnsi"/>
+          <w:b/>
+          <w:bCs/>
+          <w:color w:val="374151"/>
+          <w:sz w:val="28"/>
+          <w:szCs w:val="28"/>
+        </w:rPr>
+        <w:t xml:space="preserve">pplication </w:t>
+      </w:r>
+      <w:r>
+        <w:rPr>
+          <w:rFonts w:cstheme="minorHAnsi"/>
+          <w:b/>
+          <w:bCs/>
+          <w:color w:val="374151"/>
+          <w:sz w:val="28"/>
+          <w:szCs w:val="28"/>
+        </w:rPr>
+        <w:t>P</w:t>
+      </w:r>
+      <w:r>
+        <w:rPr>
+          <w:rFonts w:cstheme="minorHAnsi"/>
+          <w:b/>
+          <w:bCs/>
+          <w:color w:val="374151"/>
+          <w:sz w:val="28"/>
+          <w:szCs w:val="28"/>
+        </w:rPr>
+        <w:t xml:space="preserve">rogram </w:t>
+      </w:r>
+      <w:r>
+        <w:rPr>
+          <w:rFonts w:cstheme="minorHAnsi"/>
+          <w:b/>
+          <w:bCs/>
+          <w:color w:val="374151"/>
+          <w:sz w:val="28"/>
+          <w:szCs w:val="28"/>
+        </w:rPr>
+        <w:t>D</w:t>
+      </w:r>
+      <w:r>
+        <w:rPr>
+          <w:rFonts w:cstheme="minorHAnsi"/>
+          <w:b/>
+          <w:bCs/>
+          <w:color w:val="374151"/>
+          <w:sz w:val="28"/>
+          <w:szCs w:val="28"/>
+        </w:rPr>
+        <w:t>esign</w:t>
+      </w:r>
+      <w:r>
+        <w:rPr>
+          <w:rFonts w:cstheme="minorHAnsi"/>
+          <w:b/>
+          <w:bCs/>
+          <w:color w:val="374151"/>
+          <w:sz w:val="28"/>
+          <w:szCs w:val="28"/>
+        </w:rPr>
+        <w:t>:</w:t>
+      </w:r>
+    </w:p>
+    <w:p>
+      <w:pPr>
+        <w:pStyle w:val="ListParagraph"/>
+        <w:tabs>
+          <w:tab w:val="left" w:pos="720"/>
+        </w:tabs>
+        <w:ind w:left="0" w:right="-180"/>
+        <w:rPr>
+          <w:rFonts w:cstheme="minorHAnsi"/>
+          <w:color w:val="374151"/>
+          <w:sz w:val="24"/>
+          <w:szCs w:val="24"/>
+        </w:rPr>
+      </w:pPr>
+      <w:r>
+        <w:rPr>
+          <w:rFonts w:cstheme="minorHAnsi"/>
+          <w:color w:val="374151"/>
+          <w:sz w:val="24"/>
+          <w:szCs w:val="24"/>
+        </w:rPr>
+        <w:t xml:space="preserve">     This page shows </w:t>
+      </w:r>
+      <w:r>
+        <w:rPr>
+          <w:rFonts w:cstheme="minorHAnsi"/>
+          <w:color w:val="374151"/>
+          <w:sz w:val="24"/>
+          <w:szCs w:val="24"/>
+        </w:rPr>
+        <w:t>basic managing function</w:t>
+      </w:r>
+      <w:r>
+        <w:rPr>
+          <w:rFonts w:cstheme="minorHAnsi"/>
+          <w:color w:val="374151"/>
+          <w:sz w:val="24"/>
+          <w:szCs w:val="24"/>
+        </w:rPr>
+        <w:t xml:space="preserve"> in our web application.</w:t>
+      </w:r>
+    </w:p>
+    <w:p>
+      <w:pPr>
+        <w:pStyle w:val="ListParagraph"/>
+        <w:tabs>
+          <w:tab w:val="left" w:pos="720"/>
+        </w:tabs>
+        <w:ind w:left="0" w:right="-180"/>
+        <w:rPr>
+          <w:rFonts w:cstheme="minorHAnsi"/>
+          <w:b/>
+          <w:bCs/>
+          <w:color w:val="374151"/>
+          <w:sz w:val="28"/>
+          <w:szCs w:val="28"/>
+        </w:rPr>
+      </w:pPr>
+    </w:p>
+    <w:p>
+      <w:pPr>
+        <w:pStyle w:val="ListParagraph"/>
+        <w:tabs>
+          <w:tab w:val="left" w:pos="720"/>
+        </w:tabs>
+        <w:ind w:left="0" w:right="-180"/>
+        <w:rPr>
+          <w:rFonts w:cstheme="minorHAnsi"/>
+          <w:b/>
+          <w:bCs/>
+          <w:color w:val="374151"/>
+          <w:sz w:val="28"/>
+          <w:szCs w:val="28"/>
+        </w:rPr>
+      </w:pPr>
+      <w:r>
+        <w:rPr>
+          <w:rFonts w:cstheme="minorHAnsi"/>
+          <w:b/>
+          <w:bCs/>
+          <w:color w:val="374151"/>
+          <w:sz w:val="28"/>
+          <w:szCs w:val="28"/>
+        </w:rPr>
+        <w:t>Home Page:</w:t>
+      </w:r>
+    </w:p>
+    <w:p>
+      <w:pPr>
+        <w:pStyle w:val="ListParagraph"/>
+        <w:tabs>
+          <w:tab w:val="left" w:pos="720"/>
+        </w:tabs>
+        <w:ind w:left="0" w:right="-180"/>
+        <w:rPr>
+          <w:rFonts w:cstheme="minorHAnsi"/>
+          <w:color w:val="374151"/>
+          <w:sz w:val="24"/>
+          <w:szCs w:val="24"/>
+        </w:rPr>
+      </w:pPr>
+    </w:p>
+    <w:p>
+      <w:pPr>
+        <w:pStyle w:val="ListParagraph"/>
+        <w:tabs>
+          <w:tab w:val="left" w:pos="720"/>
+        </w:tabs>
+        <w:ind w:left="0" w:right="-180"/>
+        <w:rPr>
+          <w:rFonts w:cstheme="minorHAnsi"/>
+          <w:b/>
+          <w:bCs/>
+          <w:color w:val="374151"/>
+          <w:sz w:val="28"/>
+          <w:szCs w:val="28"/>
+        </w:rPr>
+      </w:pPr>
+      <w:r>
+        <w:rPr>
+          <w:rFonts w:cstheme="minorHAnsi"/>
+          <w:b/>
+          <w:bCs/>
+          <w:noProof/>
+          <w:color w:val="374151"/>
+          <w:sz w:val="28"/>
+          <w:szCs w:val="28"/>
+        </w:rPr>
+        <w:drawing>
+          <wp:inline distT="0" distB="0" distL="0" distR="0" wp14:anchorId="70190E63" wp14:editId="25AD09B8">
+            <wp:extent cx="5844540" cy="2819400"/>
+            <wp:effectExtent l="0" t="0" r="3810" b="0"/>
+            <wp:docPr id="1108657199" name="Picture 2"/>
+            <wp:cNvGraphicFramePr>
+              <a:graphicFrameLocks xmlns:a="http://schemas.openxmlformats.org/drawingml/2006/main" noChangeAspect="1"/>
+            </wp:cNvGraphicFramePr>
+            <a:graphic xmlns:a="http://schemas.openxmlformats.org/drawingml/2006/main">
+              <a:graphicData uri="http://schemas.openxmlformats.org/drawingml/2006/picture">
+                <pic:pic xmlns:pic="http://schemas.openxmlformats.org/drawingml/2006/picture">
+                  <pic:nvPicPr>
+                    <pic:cNvPr id="1108657199" name="Picture 1108657199"/>
+                    <pic:cNvPicPr/>
+                  </pic:nvPicPr>
+                  <pic:blipFill rotWithShape="1">
+                    <a:blip r:embed="rId9" cstate="print">
+                      <a:extLst>
+                        <a:ext uri="{28A0092B-C50C-407E-A947-70E740481C1C}">
+                          <a14:useLocalDpi xmlns:a14="http://schemas.microsoft.com/office/drawing/2010/main" val="0"/>
+                        </a:ext>
+                      </a:extLst>
+                    </a:blip>
+                    <a:srcRect l="2307" t="10018" r="-641" b="1729"/>
+                    <a:stretch/>
+                  </pic:blipFill>
+                  <pic:spPr bwMode="auto">
+                    <a:xfrm>
+                      <a:off x="0" y="0"/>
+                      <a:ext cx="5844540" cy="2819400"/>
+                    </a:xfrm>
+                    <a:prstGeom prst="rect">
+                      <a:avLst/>
+                    </a:prstGeom>
+                    <a:ln>
+                      <a:noFill/>
+                    </a:ln>
+                    <a:extLst>
+                      <a:ext uri="{53640926-AAD7-44D8-BBD7-CCE9431645EC}">
+                        <a14:shadowObscured xmlns:a14="http://schemas.microsoft.com/office/drawing/2010/main"/>
+                      </a:ext>
+                    </a:extLst>
+                  </pic:spPr>
+                </pic:pic>
+              </a:graphicData>
+            </a:graphic>
+          </wp:inline>
+        </w:drawing>
+      </w:r>
+    </w:p>
+    <w:p>
+      <w:pPr>
+        <w:pStyle w:val="ListParagraph"/>
+        <w:tabs>
+          <w:tab w:val="left" w:pos="720"/>
+        </w:tabs>
+        <w:ind w:left="0" w:right="-180"/>
+        <w:rPr>
+          <w:rFonts w:cstheme="minorHAnsi"/>
+          <w:b/>
+          <w:bCs/>
+          <w:color w:val="374151"/>
+          <w:sz w:val="28"/>
+          <w:szCs w:val="28"/>
+        </w:rPr>
+      </w:pPr>
+    </w:p>
+    <w:p>
+      <w:pPr>
+        <w:pStyle w:val="ListParagraph"/>
+        <w:tabs>
+          <w:tab w:val="left" w:pos="720"/>
+        </w:tabs>
+        <w:ind w:left="0" w:right="-180"/>
+        <w:rPr>
+          <w:rFonts w:cstheme="minorHAnsi"/>
+          <w:b/>
+          <w:bCs/>
+          <w:color w:val="374151"/>
+          <w:sz w:val="28"/>
+          <w:szCs w:val="28"/>
+        </w:rPr>
+      </w:pPr>
+    </w:p>
+    <w:p>
+      <w:pPr>
+        <w:pStyle w:val="ListParagraph"/>
+        <w:tabs>
+          <w:tab w:val="left" w:pos="720"/>
+        </w:tabs>
+        <w:ind w:left="0" w:right="-180"/>
+        <w:rPr>
+          <w:rFonts w:cstheme="minorHAnsi"/>
+          <w:b/>
+          <w:bCs/>
+          <w:color w:val="374151"/>
+          <w:sz w:val="24"/>
+          <w:szCs w:val="24"/>
+        </w:rPr>
+      </w:pPr>
+      <w:r>
+        <w:rPr>
+          <w:rFonts w:cstheme="minorHAnsi"/>
+          <w:b/>
+          <w:bCs/>
+          <w:color w:val="374151"/>
+          <w:sz w:val="28"/>
+          <w:szCs w:val="28"/>
+        </w:rPr>
+        <w:t xml:space="preserve"> </w:t>
+      </w:r>
+      <w:r>
+        <w:rPr>
+          <w:rFonts w:cstheme="minorHAnsi"/>
+          <w:b/>
+          <w:bCs/>
+          <w:color w:val="374151"/>
+          <w:sz w:val="24"/>
+          <w:szCs w:val="24"/>
+        </w:rPr>
+        <w:t>Patient Management Module:</w:t>
+      </w:r>
+    </w:p>
+    <w:p>
+      <w:pPr>
+        <w:pStyle w:val="ListParagraph"/>
+        <w:tabs>
+          <w:tab w:val="left" w:pos="720"/>
+        </w:tabs>
+        <w:ind w:left="0" w:right="-180"/>
+        <w:rPr>
+          <w:rFonts w:cstheme="minorHAnsi"/>
+          <w:color w:val="374151"/>
+          <w:sz w:val="24"/>
+          <w:szCs w:val="24"/>
+        </w:rPr>
+      </w:pPr>
+      <w:r>
+        <w:rPr>
+          <w:rFonts w:cstheme="minorHAnsi"/>
+          <w:color w:val="374151"/>
+          <w:sz w:val="24"/>
+          <w:szCs w:val="24"/>
+        </w:rPr>
+        <w:t xml:space="preserve">   </w:t>
+      </w:r>
+      <w:r>
+        <w:rPr>
+          <w:rFonts w:cstheme="minorHAnsi"/>
+          <w:color w:val="374151"/>
+          <w:sz w:val="24"/>
+          <w:szCs w:val="24"/>
+        </w:rPr>
+        <w:t>You can insert new patient and view patient information, Diagnoses, Appointments.</w:t>
+      </w:r>
+    </w:p>
+    <w:p>
+      <w:pPr>
+        <w:pStyle w:val="ListParagraph"/>
+        <w:tabs>
+          <w:tab w:val="left" w:pos="720"/>
+        </w:tabs>
+        <w:ind w:left="0" w:right="-180"/>
+        <w:rPr>
+          <w:rFonts w:cstheme="minorHAnsi"/>
+          <w:b/>
+          <w:bCs/>
+          <w:color w:val="374151"/>
+          <w:sz w:val="28"/>
+          <w:szCs w:val="28"/>
+        </w:rPr>
+      </w:pPr>
+      <w:r>
+        <w:rPr>
+          <w:rFonts w:cstheme="minorHAnsi"/>
+          <w:b/>
+          <w:bCs/>
+          <w:noProof/>
+          <w:color w:val="374151"/>
+          <w:sz w:val="28"/>
+          <w:szCs w:val="28"/>
+        </w:rPr>
+        <w:drawing>
+          <wp:inline distT="0" distB="0" distL="0" distR="0" wp14:anchorId="7EFC9AD5" wp14:editId="55291F92">
+            <wp:extent cx="5836920" cy="2882265"/>
+            <wp:effectExtent l="0" t="0" r="0" b="0"/>
+            <wp:docPr id="1627516416" name="Picture 3"/>
+            <wp:cNvGraphicFramePr>
+              <a:graphicFrameLocks xmlns:a="http://schemas.openxmlformats.org/drawingml/2006/main" noChangeAspect="1"/>
+            </wp:cNvGraphicFramePr>
+            <a:graphic xmlns:a="http://schemas.openxmlformats.org/drawingml/2006/main">
+              <a:graphicData uri="http://schemas.openxmlformats.org/drawingml/2006/picture">
+                <pic:pic xmlns:pic="http://schemas.openxmlformats.org/drawingml/2006/picture">
+                  <pic:nvPicPr>
+                    <pic:cNvPr id="1627516416" name="Picture 1627516416"/>
+                    <pic:cNvPicPr/>
+                  </pic:nvPicPr>
+                  <pic:blipFill rotWithShape="1">
+                    <a:blip r:embed="rId10" cstate="print">
+                      <a:extLst>
+                        <a:ext uri="{28A0092B-C50C-407E-A947-70E740481C1C}">
+                          <a14:useLocalDpi xmlns:a14="http://schemas.microsoft.com/office/drawing/2010/main" val="0"/>
+                        </a:ext>
+                      </a:extLst>
+                    </a:blip>
+                    <a:srcRect l="2435" t="9780" r="-640"/>
+                    <a:stretch/>
+                  </pic:blipFill>
+                  <pic:spPr bwMode="auto">
+                    <a:xfrm>
+                      <a:off x="0" y="0"/>
+                      <a:ext cx="5836920" cy="2882265"/>
+                    </a:xfrm>
+                    <a:prstGeom prst="rect">
+                      <a:avLst/>
+                    </a:prstGeom>
+                    <a:ln>
+                      <a:noFill/>
+                    </a:ln>
+                    <a:extLst>
+                      <a:ext uri="{53640926-AAD7-44D8-BBD7-CCE9431645EC}">
+                        <a14:shadowObscured xmlns:a14="http://schemas.microsoft.com/office/drawing/2010/main"/>
+                      </a:ext>
+                    </a:extLst>
+                  </pic:spPr>
+                </pic:pic>
+              </a:graphicData>
+            </a:graphic>
+          </wp:inline>
+        </w:drawing>
+      </w:r>
+    </w:p>
+    <w:p>
+      <w:pPr>
+        <w:pStyle w:val="ListParagraph"/>
+        <w:tabs>
+          <w:tab w:val="left" w:pos="720"/>
+        </w:tabs>
+        <w:ind w:left="0" w:right="-180"/>
+        <w:rPr>
+          <w:rFonts w:cstheme="minorHAnsi"/>
+          <w:b/>
+          <w:bCs/>
+          <w:color w:val="374151"/>
+          <w:sz w:val="28"/>
+          <w:szCs w:val="28"/>
+        </w:rPr>
+      </w:pPr>
+    </w:p>
+    <w:p>
+      <w:pPr>
+        <w:pStyle w:val="ListParagraph"/>
+        <w:tabs>
+          <w:tab w:val="left" w:pos="720"/>
+        </w:tabs>
+        <w:ind w:left="0" w:right="-180"/>
+        <w:rPr>
+          <w:rFonts w:cstheme="minorHAnsi"/>
+          <w:b/>
+          <w:bCs/>
+          <w:color w:val="374151"/>
+          <w:sz w:val="28"/>
+          <w:szCs w:val="28"/>
+        </w:rPr>
+      </w:pPr>
+    </w:p>
+    <w:p>
+      <w:pPr>
+        <w:pStyle w:val="ListParagraph"/>
+        <w:tabs>
+          <w:tab w:val="left" w:pos="720"/>
+        </w:tabs>
+        <w:ind w:left="0" w:right="-180"/>
+        <w:rPr>
+          <w:rFonts w:cstheme="minorHAnsi"/>
+          <w:b/>
+          <w:bCs/>
+          <w:color w:val="374151"/>
+          <w:sz w:val="28"/>
+          <w:szCs w:val="28"/>
+        </w:rPr>
+      </w:pPr>
+      <w:r>
+        <w:rPr>
+          <w:rFonts w:cstheme="minorHAnsi"/>
+          <w:b/>
+          <w:bCs/>
+          <w:color w:val="374151"/>
+          <w:sz w:val="28"/>
+          <w:szCs w:val="28"/>
+        </w:rPr>
+        <w:lastRenderedPageBreak/>
+        <w:t xml:space="preserve"> Add Schedule Appointments:</w:t>
+      </w:r>
+    </w:p>
+    <w:p>
+      <w:pPr>
+        <w:pStyle w:val="ListParagraph"/>
+        <w:tabs>
+          <w:tab w:val="left" w:pos="720"/>
+        </w:tabs>
+        <w:ind w:left="0" w:right="-180"/>
+        <w:rPr>
+          <w:rFonts w:cstheme="minorHAnsi"/>
+          <w:b/>
+          <w:bCs/>
+          <w:color w:val="374151"/>
+          <w:sz w:val="28"/>
+          <w:szCs w:val="28"/>
+        </w:rPr>
+      </w:pPr>
+    </w:p>
+    <w:p>
+      <w:pPr>
+        <w:pStyle w:val="ListParagraph"/>
+        <w:tabs>
+          <w:tab w:val="left" w:pos="720"/>
+        </w:tabs>
+        <w:ind w:left="-180" w:right="-180"/>
+        <w:rPr>
+          <w:rFonts w:cstheme="minorHAnsi"/>
+          <w:b/>
+          <w:bCs/>
+          <w:color w:val="374151"/>
+          <w:sz w:val="28"/>
+          <w:szCs w:val="28"/>
+        </w:rPr>
+      </w:pPr>
+      <w:r>
+        <w:rPr>
+          <w:rFonts w:cstheme="minorHAnsi"/>
+          <w:b/>
+          <w:bCs/>
+          <w:noProof/>
+          <w:color w:val="374151"/>
+          <w:sz w:val="28"/>
+          <w:szCs w:val="28"/>
+        </w:rPr>
+        <w:drawing>
+          <wp:inline distT="0" distB="0" distL="0" distR="0" wp14:anchorId="747BFABA" wp14:editId="0EAFBEB2">
+            <wp:extent cx="6436891" cy="3192780"/>
+            <wp:effectExtent l="0" t="0" r="2540" b="7620"/>
+            <wp:docPr id="1358596287" name="Picture 4"/>
+            <wp:cNvGraphicFramePr>
+              <a:graphicFrameLocks xmlns:a="http://schemas.openxmlformats.org/drawingml/2006/main" noChangeAspect="1"/>
+            </wp:cNvGraphicFramePr>
+            <a:graphic xmlns:a="http://schemas.openxmlformats.org/drawingml/2006/main">
+              <a:graphicData uri="http://schemas.openxmlformats.org/drawingml/2006/picture">
+                <pic:pic xmlns:pic="http://schemas.openxmlformats.org/drawingml/2006/picture">
+                  <pic:nvPicPr>
+                    <pic:cNvPr id="1358596287" name="Picture 1358596287"/>
+                    <pic:cNvPicPr/>
+                  </pic:nvPicPr>
+                  <pic:blipFill rotWithShape="1">
+                    <a:blip r:embed="rId11">
+                      <a:extLst>
+                        <a:ext uri="{28A0092B-C50C-407E-A947-70E740481C1C}">
+                          <a14:useLocalDpi xmlns:a14="http://schemas.microsoft.com/office/drawing/2010/main" val="0"/>
+                        </a:ext>
+                      </a:extLst>
+                    </a:blip>
+                    <a:srcRect l="11153" t="12643" r="8462" b="13177"/>
+                    <a:stretch/>
+                  </pic:blipFill>
+                  <pic:spPr bwMode="auto">
+                    <a:xfrm>
+                      <a:off x="0" y="0"/>
+                      <a:ext cx="6443880" cy="3196246"/>
+                    </a:xfrm>
+                    <a:prstGeom prst="rect">
+                      <a:avLst/>
+                    </a:prstGeom>
+                    <a:ln>
+                      <a:noFill/>
+                    </a:ln>
+                    <a:extLst>
+                      <a:ext uri="{53640926-AAD7-44D8-BBD7-CCE9431645EC}">
+                        <a14:shadowObscured xmlns:a14="http://schemas.microsoft.com/office/drawing/2010/main"/>
+                      </a:ext>
+                    </a:extLst>
+                  </pic:spPr>
+                </pic:pic>
+              </a:graphicData>
+            </a:graphic>
+          </wp:inline>
+        </w:drawing>
+      </w:r>
+    </w:p>
+    <w:p>
+      <w:pPr>
+        <w:pStyle w:val="ListParagraph"/>
+        <w:tabs>
+          <w:tab w:val="left" w:pos="720"/>
+        </w:tabs>
+        <w:ind w:left="-180" w:right="-180"/>
+        <w:rPr>
+          <w:rFonts w:cstheme="minorHAnsi"/>
+          <w:b/>
+          <w:bCs/>
+          <w:color w:val="374151"/>
+          <w:sz w:val="28"/>
+          <w:szCs w:val="28"/>
+        </w:rPr>
+      </w:pPr>
+    </w:p>
+    <w:p>
+      <w:pPr>
+        <w:pStyle w:val="ListParagraph"/>
+        <w:tabs>
+          <w:tab w:val="left" w:pos="720"/>
+        </w:tabs>
+        <w:ind w:left="-180" w:right="-180"/>
+        <w:rPr>
+          <w:rFonts w:cstheme="minorHAnsi"/>
+          <w:b/>
+          <w:bCs/>
+          <w:color w:val="374151"/>
+          <w:sz w:val="28"/>
+          <w:szCs w:val="28"/>
+        </w:rPr>
+      </w:pPr>
+      <w:r>
+        <w:rPr>
+          <w:rFonts w:cstheme="minorHAnsi"/>
+          <w:b/>
+          <w:bCs/>
+          <w:color w:val="374151"/>
+          <w:sz w:val="28"/>
+          <w:szCs w:val="28"/>
+        </w:rPr>
+        <w:t>Select patient and shows patient diagnoses details.</w:t>
+      </w:r>
+    </w:p>
+    <w:p>
+      <w:pPr>
+        <w:pStyle w:val="ListParagraph"/>
+        <w:tabs>
+          <w:tab w:val="left" w:pos="720"/>
+        </w:tabs>
+        <w:ind w:left="-180" w:right="-180"/>
+        <w:rPr>
+          <w:rFonts w:cstheme="minorHAnsi"/>
+          <w:b/>
+          <w:bCs/>
+          <w:color w:val="374151"/>
+          <w:sz w:val="28"/>
+          <w:szCs w:val="28"/>
+        </w:rPr>
+      </w:pPr>
+    </w:p>
+    <w:p>
+      <w:pPr>
+        <w:pStyle w:val="ListParagraph"/>
+        <w:tabs>
+          <w:tab w:val="left" w:pos="720"/>
+        </w:tabs>
+        <w:ind w:left="-180" w:right="-180"/>
+        <w:rPr>
+          <w:rFonts w:cstheme="minorHAnsi"/>
+          <w:b/>
+          <w:bCs/>
+          <w:color w:val="374151"/>
+          <w:sz w:val="28"/>
+          <w:szCs w:val="28"/>
+        </w:rPr>
+      </w:pPr>
+      <w:r>
+        <w:rPr>
+          <w:rFonts w:cstheme="minorHAnsi"/>
+          <w:b/>
+          <w:bCs/>
+          <w:noProof/>
+          <w:color w:val="374151"/>
+          <w:sz w:val="28"/>
+          <w:szCs w:val="28"/>
+        </w:rPr>
+        <w:drawing>
+          <wp:inline distT="0" distB="0" distL="0" distR="0" wp14:anchorId="4719234C" wp14:editId="32FF2D8D">
+            <wp:extent cx="5783580" cy="2798445"/>
+            <wp:effectExtent l="0" t="0" r="7620" b="1905"/>
+            <wp:docPr id="2079472179" name="Picture 5"/>
+            <wp:cNvGraphicFramePr>
+              <a:graphicFrameLocks xmlns:a="http://schemas.openxmlformats.org/drawingml/2006/main" noChangeAspect="1"/>
+            </wp:cNvGraphicFramePr>
+            <a:graphic xmlns:a="http://schemas.openxmlformats.org/drawingml/2006/main">
+              <a:graphicData uri="http://schemas.openxmlformats.org/drawingml/2006/picture">
+                <pic:pic xmlns:pic="http://schemas.openxmlformats.org/drawingml/2006/picture">
+                  <pic:nvPicPr>
+                    <pic:cNvPr id="2079472179" name="Picture 2079472179"/>
+                    <pic:cNvPicPr/>
+                  </pic:nvPicPr>
+                  <pic:blipFill rotWithShape="1">
+                    <a:blip r:embed="rId12" cstate="print">
+                      <a:extLst>
+                        <a:ext uri="{28A0092B-C50C-407E-A947-70E740481C1C}">
+                          <a14:useLocalDpi xmlns:a14="http://schemas.microsoft.com/office/drawing/2010/main" val="0"/>
+                        </a:ext>
+                      </a:extLst>
+                    </a:blip>
+                    <a:srcRect l="2692" t="12403"/>
+                    <a:stretch/>
+                  </pic:blipFill>
+                  <pic:spPr bwMode="auto">
+                    <a:xfrm>
+                      <a:off x="0" y="0"/>
+                      <a:ext cx="5783580" cy="2798445"/>
+                    </a:xfrm>
+                    <a:prstGeom prst="rect">
+                      <a:avLst/>
+                    </a:prstGeom>
+                    <a:ln>
+                      <a:noFill/>
+                    </a:ln>
+                    <a:extLst>
+                      <a:ext uri="{53640926-AAD7-44D8-BBD7-CCE9431645EC}">
+                        <a14:shadowObscured xmlns:a14="http://schemas.microsoft.com/office/drawing/2010/main"/>
+                      </a:ext>
+                    </a:extLst>
+                  </pic:spPr>
+                </pic:pic>
+              </a:graphicData>
+            </a:graphic>
+          </wp:inline>
+        </w:drawing>
+      </w:r>
+    </w:p>
+    <w:p>
+      <w:pPr>
+        <w:pStyle w:val="ListParagraph"/>
+        <w:tabs>
+          <w:tab w:val="left" w:pos="720"/>
+        </w:tabs>
+        <w:ind w:left="-180" w:right="-180"/>
+        <w:rPr>
+          <w:rFonts w:cstheme="minorHAnsi"/>
+          <w:b/>
+          <w:bCs/>
+          <w:color w:val="374151"/>
+          <w:sz w:val="28"/>
+          <w:szCs w:val="28"/>
+        </w:rPr>
+      </w:pPr>
+    </w:p>
+    <w:p>
+      <w:pPr>
+        <w:pStyle w:val="ListParagraph"/>
+        <w:tabs>
+          <w:tab w:val="left" w:pos="720"/>
+        </w:tabs>
+        <w:ind w:left="-180" w:right="-180"/>
+        <w:rPr>
+          <w:rFonts w:cstheme="minorHAnsi"/>
+          <w:b/>
+          <w:bCs/>
+          <w:color w:val="374151"/>
+          <w:sz w:val="28"/>
+          <w:szCs w:val="28"/>
+        </w:rPr>
+      </w:pPr>
+    </w:p>
+    <w:p>
+      <w:pPr>
+        <w:pStyle w:val="ListParagraph"/>
+        <w:tabs>
+          <w:tab w:val="left" w:pos="720"/>
+        </w:tabs>
+        <w:ind w:left="-180" w:right="-180"/>
+        <w:rPr>
+          <w:rFonts w:cstheme="minorHAnsi"/>
+          <w:b/>
+          <w:bCs/>
+          <w:color w:val="374151"/>
+          <w:sz w:val="28"/>
+          <w:szCs w:val="28"/>
+        </w:rPr>
+      </w:pPr>
+    </w:p>
+    <w:p>
+      <w:pPr>
+        <w:pStyle w:val="ListParagraph"/>
+        <w:tabs>
+          <w:tab w:val="left" w:pos="720"/>
+        </w:tabs>
+        <w:ind w:left="-180" w:right="-180"/>
+        <w:rPr>
+          <w:rFonts w:cstheme="minorHAnsi"/>
+          <w:b/>
+          <w:bCs/>
+          <w:color w:val="374151"/>
+          <w:sz w:val="28"/>
+          <w:szCs w:val="28"/>
+        </w:rPr>
+      </w:pPr>
+    </w:p>
+    <w:p>
+      <w:pPr>
+        <w:pStyle w:val="ListParagraph"/>
+        <w:tabs>
+          <w:tab w:val="left" w:pos="720"/>
+        </w:tabs>
+        <w:ind w:left="-180" w:right="-180"/>
+        <w:rPr>
+          <w:rFonts w:cstheme="minorHAnsi"/>
+          <w:b/>
+          <w:bCs/>
+          <w:color w:val="374151"/>
+          <w:sz w:val="28"/>
+          <w:szCs w:val="28"/>
+        </w:rPr>
+      </w:pPr>
+      <w:r>
+        <w:rPr>
+          <w:rFonts w:cstheme="minorHAnsi"/>
+          <w:b/>
+          <w:bCs/>
+          <w:color w:val="374151"/>
+          <w:sz w:val="28"/>
+          <w:szCs w:val="28"/>
+        </w:rPr>
+        <w:lastRenderedPageBreak/>
+        <w:t xml:space="preserve">Select patient and shows patient </w:t>
+      </w:r>
+      <w:r>
+        <w:rPr>
+          <w:rFonts w:cstheme="minorHAnsi"/>
+          <w:b/>
+          <w:bCs/>
+          <w:color w:val="374151"/>
+          <w:sz w:val="28"/>
+          <w:szCs w:val="28"/>
+        </w:rPr>
+        <w:t>Appointment</w:t>
+      </w:r>
+      <w:r>
+        <w:rPr>
+          <w:rFonts w:cstheme="minorHAnsi"/>
+          <w:b/>
+          <w:bCs/>
+          <w:color w:val="374151"/>
+          <w:sz w:val="28"/>
+          <w:szCs w:val="28"/>
+        </w:rPr>
+        <w:t xml:space="preserve"> details.</w:t>
+      </w:r>
+    </w:p>
+    <w:p>
+      <w:pPr>
+        <w:pStyle w:val="ListParagraph"/>
+        <w:tabs>
+          <w:tab w:val="left" w:pos="720"/>
+        </w:tabs>
+        <w:ind w:left="-180" w:right="-180"/>
+        <w:rPr>
+          <w:rFonts w:cstheme="minorHAnsi"/>
+          <w:b/>
+          <w:bCs/>
+          <w:color w:val="374151"/>
+          <w:sz w:val="28"/>
+          <w:szCs w:val="28"/>
+        </w:rPr>
+      </w:pPr>
+    </w:p>
+    <w:p>
+      <w:pPr>
+        <w:pStyle w:val="ListParagraph"/>
+        <w:tabs>
+          <w:tab w:val="left" w:pos="720"/>
+        </w:tabs>
+        <w:ind w:left="-180" w:right="-180"/>
+        <w:rPr>
+          <w:rFonts w:cstheme="minorHAnsi"/>
+          <w:b/>
+          <w:bCs/>
+          <w:color w:val="374151"/>
+          <w:sz w:val="28"/>
+          <w:szCs w:val="28"/>
+        </w:rPr>
+      </w:pPr>
+      <w:r>
+        <w:rPr>
+          <w:rFonts w:cstheme="minorHAnsi"/>
+          <w:b/>
+          <w:bCs/>
+          <w:noProof/>
+          <w:color w:val="374151"/>
+          <w:sz w:val="28"/>
+          <w:szCs w:val="28"/>
+        </w:rPr>
+        <w:drawing>
+          <wp:inline distT="0" distB="0" distL="0" distR="0" wp14:anchorId="7290FE92" wp14:editId="4B73C2A6">
+            <wp:extent cx="5760720" cy="2874645"/>
+            <wp:effectExtent l="0" t="0" r="0" b="1905"/>
+            <wp:docPr id="425121249" name="Picture 6"/>
+            <wp:cNvGraphicFramePr>
+              <a:graphicFrameLocks xmlns:a="http://schemas.openxmlformats.org/drawingml/2006/main" noChangeAspect="1"/>
+            </wp:cNvGraphicFramePr>
+            <a:graphic xmlns:a="http://schemas.openxmlformats.org/drawingml/2006/main">
+              <a:graphicData uri="http://schemas.openxmlformats.org/drawingml/2006/picture">
+                <pic:pic xmlns:pic="http://schemas.openxmlformats.org/drawingml/2006/picture">
+                  <pic:nvPicPr>
+                    <pic:cNvPr id="425121249" name="Picture 425121249"/>
+                    <pic:cNvPicPr/>
+                  </pic:nvPicPr>
+                  <pic:blipFill rotWithShape="1">
+                    <a:blip r:embed="rId13" cstate="print">
+                      <a:extLst>
+                        <a:ext uri="{28A0092B-C50C-407E-A947-70E740481C1C}">
+                          <a14:useLocalDpi xmlns:a14="http://schemas.microsoft.com/office/drawing/2010/main" val="0"/>
+                        </a:ext>
+                      </a:extLst>
+                    </a:blip>
+                    <a:srcRect l="3077" t="10018"/>
+                    <a:stretch/>
+                  </pic:blipFill>
+                  <pic:spPr bwMode="auto">
+                    <a:xfrm>
+                      <a:off x="0" y="0"/>
+                      <a:ext cx="5760720" cy="2874645"/>
+                    </a:xfrm>
+                    <a:prstGeom prst="rect">
+                      <a:avLst/>
+                    </a:prstGeom>
+                    <a:ln>
+                      <a:noFill/>
+                    </a:ln>
+                    <a:extLst>
+                      <a:ext uri="{53640926-AAD7-44D8-BBD7-CCE9431645EC}">
+                        <a14:shadowObscured xmlns:a14="http://schemas.microsoft.com/office/drawing/2010/main"/>
+                      </a:ext>
+                    </a:extLst>
+                  </pic:spPr>
+                </pic:pic>
+              </a:graphicData>
+            </a:graphic>
+          </wp:inline>
+        </w:drawing>
+      </w:r>
+    </w:p>
+    <w:p>
+      <w:pPr>
+        <w:pStyle w:val="ListParagraph"/>
+        <w:tabs>
+          <w:tab w:val="left" w:pos="720"/>
+        </w:tabs>
+        <w:ind w:left="-180" w:right="-180"/>
+        <w:rPr>
+          <w:rFonts w:cstheme="minorHAnsi"/>
+          <w:b/>
+          <w:bCs/>
+          <w:color w:val="374151"/>
+          <w:sz w:val="28"/>
+          <w:szCs w:val="28"/>
+        </w:rPr>
+      </w:pPr>
+    </w:p>
+    <w:p>
+      <w:pPr>
+        <w:pStyle w:val="ListParagraph"/>
+        <w:tabs>
+          <w:tab w:val="left" w:pos="720"/>
+        </w:tabs>
+        <w:ind w:left="-180" w:right="-180"/>
+        <w:rPr>
+          <w:rFonts w:cstheme="minorHAnsi"/>
+          <w:b/>
+          <w:bCs/>
+          <w:color w:val="374151"/>
+          <w:sz w:val="28"/>
+          <w:szCs w:val="28"/>
+        </w:rPr>
+      </w:pPr>
+    </w:p>
+    <w:p>
+      <w:pPr>
+        <w:pStyle w:val="ListParagraph"/>
+        <w:tabs>
+          <w:tab w:val="left" w:pos="720"/>
+        </w:tabs>
+        <w:ind w:left="-180" w:right="-180"/>
+        <w:rPr>
+          <w:rFonts w:cstheme="minorHAnsi"/>
+          <w:b/>
+          <w:bCs/>
+          <w:color w:val="374151"/>
+          <w:sz w:val="28"/>
+          <w:szCs w:val="28"/>
+        </w:rPr>
+      </w:pPr>
+      <w:r>
+        <w:rPr>
+          <w:rFonts w:cstheme="minorHAnsi"/>
+          <w:b/>
+          <w:bCs/>
+          <w:color w:val="374151"/>
+          <w:sz w:val="28"/>
+          <w:szCs w:val="28"/>
+        </w:rPr>
+        <w:t>Second Module: In-Patient Management</w:t>
+      </w:r>
+    </w:p>
+    <w:p>
+      <w:pPr>
+        <w:pStyle w:val="ListParagraph"/>
+        <w:tabs>
+          <w:tab w:val="left" w:pos="720"/>
+        </w:tabs>
+        <w:ind w:left="-180" w:right="-180"/>
+        <w:rPr>
+          <w:rFonts w:cstheme="minorHAnsi"/>
+          <w:b/>
+          <w:bCs/>
+          <w:color w:val="374151"/>
+          <w:sz w:val="28"/>
+          <w:szCs w:val="28"/>
+        </w:rPr>
+      </w:pPr>
+      <w:r>
+        <w:rPr>
+          <w:rFonts w:cstheme="minorHAnsi"/>
+          <w:b/>
+          <w:bCs/>
+          <w:color w:val="374151"/>
+          <w:sz w:val="28"/>
+          <w:szCs w:val="28"/>
+        </w:rPr>
+        <w:t>View patient information:</w:t>
+      </w:r>
+    </w:p>
+    <w:p>
+      <w:pPr>
+        <w:pStyle w:val="ListParagraph"/>
+        <w:tabs>
+          <w:tab w:val="left" w:pos="720"/>
+        </w:tabs>
+        <w:ind w:left="-180" w:right="-180"/>
+        <w:rPr>
+          <w:rFonts w:cstheme="minorHAnsi"/>
+          <w:b/>
+          <w:bCs/>
+          <w:color w:val="374151"/>
+          <w:sz w:val="28"/>
+          <w:szCs w:val="28"/>
+        </w:rPr>
+      </w:pPr>
+    </w:p>
+    <w:p>
+      <w:pPr>
+        <w:pStyle w:val="ListParagraph"/>
+        <w:tabs>
+          <w:tab w:val="left" w:pos="720"/>
+        </w:tabs>
+        <w:ind w:left="90" w:right="-180"/>
+        <w:rPr>
+          <w:rFonts w:cstheme="minorHAnsi"/>
+          <w:b/>
+          <w:bCs/>
+          <w:color w:val="374151"/>
+          <w:sz w:val="28"/>
+          <w:szCs w:val="28"/>
+        </w:rPr>
+      </w:pPr>
+      <w:r>
+        <w:rPr>
+          <w:rFonts w:cstheme="minorHAnsi"/>
+          <w:b/>
+          <w:bCs/>
+          <w:noProof/>
+          <w:color w:val="374151"/>
+          <w:sz w:val="28"/>
+          <w:szCs w:val="28"/>
+        </w:rPr>
+        <w:drawing>
+          <wp:inline distT="0" distB="0" distL="0" distR="0" wp14:anchorId="4FC022FD" wp14:editId="35D45B38">
+            <wp:extent cx="4839505" cy="2111375"/>
+            <wp:effectExtent l="0" t="0" r="0" b="3175"/>
+            <wp:docPr id="1119111045" name="Picture 7"/>
+            <wp:cNvGraphicFramePr>
+              <a:graphicFrameLocks xmlns:a="http://schemas.openxmlformats.org/drawingml/2006/main" noChangeAspect="1"/>
+            </wp:cNvGraphicFramePr>
+            <a:graphic xmlns:a="http://schemas.openxmlformats.org/drawingml/2006/main">
+              <a:graphicData uri="http://schemas.openxmlformats.org/drawingml/2006/picture">
+                <pic:pic xmlns:pic="http://schemas.openxmlformats.org/drawingml/2006/picture">
+                  <pic:nvPicPr>
+                    <pic:cNvPr id="1119111045" name="Picture 1119111045"/>
+                    <pic:cNvPicPr/>
+                  </pic:nvPicPr>
+                  <pic:blipFill rotWithShape="1">
+                    <a:blip r:embed="rId14" cstate="print">
+                      <a:extLst>
+                        <a:ext uri="{28A0092B-C50C-407E-A947-70E740481C1C}">
+                          <a14:useLocalDpi xmlns:a14="http://schemas.microsoft.com/office/drawing/2010/main" val="0"/>
+                        </a:ext>
+                      </a:extLst>
+                    </a:blip>
+                    <a:srcRect l="9765" t="11626" r="8786" b="22262"/>
+                    <a:stretch/>
+                  </pic:blipFill>
+                  <pic:spPr bwMode="auto">
+                    <a:xfrm>
+                      <a:off x="0" y="0"/>
+                      <a:ext cx="4839837" cy="2111520"/>
+                    </a:xfrm>
+                    <a:prstGeom prst="rect">
+                      <a:avLst/>
+                    </a:prstGeom>
+                    <a:ln>
+                      <a:noFill/>
+                    </a:ln>
+                    <a:extLst>
+                      <a:ext uri="{53640926-AAD7-44D8-BBD7-CCE9431645EC}">
+                        <a14:shadowObscured xmlns:a14="http://schemas.microsoft.com/office/drawing/2010/main"/>
+                      </a:ext>
+                    </a:extLst>
+                  </pic:spPr>
+                </pic:pic>
+              </a:graphicData>
+            </a:graphic>
+          </wp:inline>
+        </w:drawing>
+      </w:r>
+    </w:p>
+    <w:p>
+      <w:pPr>
+        <w:pStyle w:val="ListParagraph"/>
+        <w:tabs>
+          <w:tab w:val="left" w:pos="720"/>
+        </w:tabs>
+        <w:ind w:left="90" w:right="-180"/>
+        <w:rPr>
+          <w:rFonts w:cstheme="minorHAnsi"/>
+          <w:b/>
+          <w:bCs/>
+          <w:color w:val="374151"/>
+          <w:sz w:val="28"/>
+          <w:szCs w:val="28"/>
+        </w:rPr>
+      </w:pPr>
+    </w:p>
+    <w:p>
+      <w:pPr>
+        <w:pStyle w:val="ListParagraph"/>
+        <w:tabs>
+          <w:tab w:val="left" w:pos="720"/>
+        </w:tabs>
+        <w:ind w:left="90" w:right="-180"/>
+        <w:rPr>
+          <w:rFonts w:cstheme="minorHAnsi"/>
+          <w:b/>
+          <w:bCs/>
+          <w:color w:val="374151"/>
+          <w:sz w:val="28"/>
+          <w:szCs w:val="28"/>
+        </w:rPr>
+      </w:pPr>
+    </w:p>
+    <w:p>
+      <w:pPr>
+        <w:pStyle w:val="ListParagraph"/>
+        <w:tabs>
+          <w:tab w:val="left" w:pos="720"/>
+        </w:tabs>
+        <w:ind w:left="90" w:right="-180"/>
+        <w:rPr>
+          <w:rFonts w:cstheme="minorHAnsi"/>
+          <w:b/>
+          <w:bCs/>
+          <w:color w:val="374151"/>
+          <w:sz w:val="28"/>
+          <w:szCs w:val="28"/>
+        </w:rPr>
+      </w:pPr>
+    </w:p>
+    <w:p>
+      <w:pPr>
+        <w:pStyle w:val="ListParagraph"/>
+        <w:tabs>
+          <w:tab w:val="left" w:pos="720"/>
+        </w:tabs>
+        <w:ind w:left="90" w:right="-180"/>
+        <w:rPr>
+          <w:rFonts w:cstheme="minorHAnsi"/>
+          <w:b/>
+          <w:bCs/>
+          <w:color w:val="374151"/>
+          <w:sz w:val="28"/>
+          <w:szCs w:val="28"/>
+        </w:rPr>
+      </w:pPr>
+    </w:p>
+    <w:p>
+      <w:pPr>
+        <w:pStyle w:val="ListParagraph"/>
+        <w:tabs>
+          <w:tab w:val="left" w:pos="720"/>
+        </w:tabs>
+        <w:ind w:left="90" w:right="-180"/>
+        <w:rPr>
+          <w:rFonts w:cstheme="minorHAnsi"/>
+          <w:b/>
+          <w:bCs/>
+          <w:color w:val="374151"/>
+          <w:sz w:val="28"/>
+          <w:szCs w:val="28"/>
+        </w:rPr>
+      </w:pPr>
+    </w:p>
+    <w:p>
+      <w:pPr>
+        <w:pStyle w:val="ListParagraph"/>
+        <w:tabs>
+          <w:tab w:val="left" w:pos="720"/>
+        </w:tabs>
+        <w:ind w:left="90" w:right="-180"/>
+        <w:rPr>
+          <w:rFonts w:cstheme="minorHAnsi"/>
+          <w:b/>
+          <w:bCs/>
+          <w:color w:val="374151"/>
+          <w:sz w:val="28"/>
+          <w:szCs w:val="28"/>
+        </w:rPr>
+      </w:pPr>
+    </w:p>
+    <w:p>
+      <w:pPr>
+        <w:pStyle w:val="ListParagraph"/>
+        <w:tabs>
+          <w:tab w:val="left" w:pos="720"/>
+        </w:tabs>
+        <w:ind w:left="90" w:right="-180"/>
+        <w:rPr>
+          <w:rFonts w:cstheme="minorHAnsi"/>
+          <w:b/>
+          <w:bCs/>
+          <w:color w:val="374151"/>
+          <w:sz w:val="28"/>
+          <w:szCs w:val="28"/>
+        </w:rPr>
+      </w:pPr>
+    </w:p>
+    <w:p>
+      <w:pPr>
+        <w:pStyle w:val="ListParagraph"/>
+        <w:tabs>
+          <w:tab w:val="left" w:pos="720"/>
+        </w:tabs>
+        <w:ind w:left="90" w:right="-180"/>
+        <w:rPr>
+          <w:rFonts w:cstheme="minorHAnsi"/>
+          <w:b/>
+          <w:bCs/>
+          <w:color w:val="374151"/>
+          <w:sz w:val="28"/>
+          <w:szCs w:val="28"/>
+        </w:rPr>
+      </w:pPr>
+      <w:r>
+        <w:rPr>
+          <w:rFonts w:cstheme="minorHAnsi"/>
+          <w:b/>
+          <w:bCs/>
+          <w:color w:val="374151"/>
+          <w:sz w:val="28"/>
+          <w:szCs w:val="28"/>
+        </w:rPr>
+        <w:lastRenderedPageBreak/>
+        <w:t xml:space="preserve">You can </w:t>
+      </w:r>
+      <w:r>
+        <w:rPr>
+          <w:rFonts w:cstheme="minorHAnsi"/>
+          <w:b/>
+          <w:bCs/>
+          <w:color w:val="374151"/>
+          <w:sz w:val="28"/>
+          <w:szCs w:val="28"/>
+        </w:rPr>
+        <w:t xml:space="preserve">click button </w:t>
+      </w:r>
+      <w:r>
+        <w:rPr>
+          <w:rFonts w:cstheme="minorHAnsi"/>
+          <w:b/>
+          <w:bCs/>
+          <w:color w:val="374151"/>
+          <w:sz w:val="28"/>
+          <w:szCs w:val="28"/>
+        </w:rPr>
+        <w:t>on assign physician and select physician.</w:t>
+      </w:r>
+    </w:p>
+    <w:p>
+      <w:pPr>
+        <w:pStyle w:val="ListParagraph"/>
+        <w:tabs>
+          <w:tab w:val="left" w:pos="720"/>
+        </w:tabs>
+        <w:ind w:left="90" w:right="-180"/>
+        <w:rPr>
+          <w:rFonts w:cstheme="minorHAnsi"/>
+          <w:b/>
+          <w:bCs/>
+          <w:color w:val="374151"/>
+          <w:sz w:val="28"/>
+          <w:szCs w:val="28"/>
+        </w:rPr>
+      </w:pPr>
+    </w:p>
+    <w:p>
+      <w:pPr>
+        <w:pStyle w:val="ListParagraph"/>
+        <w:tabs>
+          <w:tab w:val="left" w:pos="720"/>
+        </w:tabs>
+        <w:ind w:left="90" w:right="-180"/>
+        <w:rPr>
+          <w:rFonts w:cstheme="minorHAnsi"/>
+          <w:b/>
+          <w:bCs/>
+          <w:noProof/>
+          <w:color w:val="374151"/>
+          <w:sz w:val="28"/>
+          <w:szCs w:val="28"/>
+        </w:rPr>
+      </w:pPr>
+      <w:r>
+        <w:rPr>
+          <w:rFonts w:cstheme="minorHAnsi"/>
+          <w:b/>
+          <w:bCs/>
+          <w:noProof/>
+          <w:color w:val="374151"/>
+          <w:sz w:val="28"/>
+          <w:szCs w:val="28"/>
+        </w:rPr>
+        <w:drawing>
+          <wp:inline distT="0" distB="0" distL="0" distR="0" wp14:anchorId="78DE9D76" wp14:editId="4E41716A">
+            <wp:extent cx="5636029" cy="2668270"/>
+            <wp:effectExtent l="0" t="0" r="3175" b="0"/>
+            <wp:docPr id="1046775969" name="Picture 10"/>
+            <wp:cNvGraphicFramePr>
+              <a:graphicFrameLocks xmlns:a="http://schemas.openxmlformats.org/drawingml/2006/main" noChangeAspect="1"/>
+            </wp:cNvGraphicFramePr>
+            <a:graphic xmlns:a="http://schemas.openxmlformats.org/drawingml/2006/main">
+              <a:graphicData uri="http://schemas.openxmlformats.org/drawingml/2006/picture">
+                <pic:pic xmlns:pic="http://schemas.openxmlformats.org/drawingml/2006/picture">
+                  <pic:nvPicPr>
+                    <pic:cNvPr id="1046775969" name="Picture 1046775969"/>
+                    <pic:cNvPicPr/>
+                  </pic:nvPicPr>
+                  <pic:blipFill rotWithShape="1">
+                    <a:blip r:embed="rId15" cstate="print">
+                      <a:extLst>
+                        <a:ext uri="{28A0092B-C50C-407E-A947-70E740481C1C}">
+                          <a14:useLocalDpi xmlns:a14="http://schemas.microsoft.com/office/drawing/2010/main" val="0"/>
+                        </a:ext>
+                      </a:extLst>
+                    </a:blip>
+                    <a:srcRect l="8952" t="10409" r="7691" b="28959"/>
+                    <a:stretch/>
+                  </pic:blipFill>
+                  <pic:spPr bwMode="auto">
+                    <a:xfrm>
+                      <a:off x="0" y="0"/>
+                      <a:ext cx="5674548" cy="2686506"/>
+                    </a:xfrm>
+                    <a:prstGeom prst="rect">
+                      <a:avLst/>
+                    </a:prstGeom>
+                    <a:ln>
+                      <a:noFill/>
+                    </a:ln>
+                    <a:extLst>
+                      <a:ext uri="{53640926-AAD7-44D8-BBD7-CCE9431645EC}">
+                        <a14:shadowObscured xmlns:a14="http://schemas.microsoft.com/office/drawing/2010/main"/>
+                      </a:ext>
+                    </a:extLst>
+                  </pic:spPr>
+                </pic:pic>
+              </a:graphicData>
+            </a:graphic>
+          </wp:inline>
+        </w:drawing>
+      </w:r>
+    </w:p>
+    <w:p>
+      <w:pPr>
+        <w:pStyle w:val="ListParagraph"/>
+        <w:tabs>
+          <w:tab w:val="left" w:pos="720"/>
+        </w:tabs>
+        <w:ind w:left="90" w:right="-180"/>
+        <w:rPr>
+          <w:rFonts w:cstheme="minorHAnsi"/>
+          <w:b/>
+          <w:bCs/>
+          <w:noProof/>
+          <w:color w:val="374151"/>
+          <w:sz w:val="28"/>
+          <w:szCs w:val="28"/>
+        </w:rPr>
+      </w:pPr>
+    </w:p>
+    <w:p>
+      <w:pPr>
+        <w:pStyle w:val="ListParagraph"/>
+        <w:tabs>
+          <w:tab w:val="left" w:pos="720"/>
+        </w:tabs>
+        <w:ind w:left="-180" w:right="-180"/>
+        <w:rPr>
+          <w:rFonts w:cstheme="minorHAnsi"/>
+          <w:b/>
+          <w:bCs/>
+          <w:color w:val="374151"/>
+          <w:sz w:val="28"/>
+          <w:szCs w:val="28"/>
+        </w:rPr>
+      </w:pPr>
+      <w:r>
+        <w:rPr>
+          <w:rFonts w:cstheme="minorHAnsi"/>
+          <w:b/>
+          <w:bCs/>
+          <w:color w:val="374151"/>
+          <w:sz w:val="28"/>
+          <w:szCs w:val="28"/>
+        </w:rPr>
+        <w:t xml:space="preserve">View </w:t>
+      </w:r>
+      <w:r>
+        <w:rPr>
+          <w:rFonts w:cstheme="minorHAnsi"/>
+          <w:b/>
+          <w:bCs/>
+          <w:color w:val="374151"/>
+          <w:sz w:val="28"/>
+          <w:szCs w:val="28"/>
+        </w:rPr>
+        <w:t>Assigned Physician</w:t>
+      </w:r>
+      <w:r>
+        <w:rPr>
+          <w:rFonts w:cstheme="minorHAnsi"/>
+          <w:b/>
+          <w:bCs/>
+          <w:color w:val="374151"/>
+          <w:sz w:val="28"/>
+          <w:szCs w:val="28"/>
+        </w:rPr>
+        <w:t xml:space="preserve"> information:</w:t>
+      </w:r>
+    </w:p>
+    <w:p>
+      <w:pPr>
+        <w:pStyle w:val="ListParagraph"/>
+        <w:tabs>
+          <w:tab w:val="left" w:pos="720"/>
+        </w:tabs>
+        <w:ind w:left="90" w:right="-180"/>
+        <w:rPr>
+          <w:rFonts w:cstheme="minorHAnsi"/>
+          <w:b/>
+          <w:bCs/>
+          <w:noProof/>
+          <w:color w:val="374151"/>
+          <w:sz w:val="28"/>
+          <w:szCs w:val="28"/>
+        </w:rPr>
+      </w:pPr>
+    </w:p>
+    <w:p>
+      <w:pPr>
+        <w:pStyle w:val="ListParagraph"/>
+        <w:tabs>
+          <w:tab w:val="left" w:pos="720"/>
+        </w:tabs>
+        <w:ind w:left="-180" w:right="-180"/>
+        <w:rPr>
+          <w:rFonts w:cstheme="minorHAnsi"/>
+          <w:b/>
+          <w:bCs/>
+          <w:color w:val="374151"/>
+          <w:sz w:val="28"/>
+          <w:szCs w:val="28"/>
+        </w:rPr>
+      </w:pPr>
+      <w:r>
+        <w:rPr>
+          <w:rFonts w:cstheme="minorHAnsi"/>
+          <w:b/>
+          <w:bCs/>
+          <w:noProof/>
+          <w:color w:val="374151"/>
+          <w:sz w:val="28"/>
+          <w:szCs w:val="28"/>
+        </w:rPr>
+        <w:drawing>
+          <wp:inline distT="0" distB="0" distL="0" distR="0" wp14:anchorId="26876E69" wp14:editId="3EDDDFFC">
+            <wp:extent cx="5809615" cy="3333404"/>
+            <wp:effectExtent l="0" t="0" r="635" b="635"/>
+            <wp:docPr id="1666288981" name="Picture 8"/>
+            <wp:cNvGraphicFramePr>
+              <a:graphicFrameLocks xmlns:a="http://schemas.openxmlformats.org/drawingml/2006/main" noChangeAspect="1"/>
+            </wp:cNvGraphicFramePr>
+            <a:graphic xmlns:a="http://schemas.openxmlformats.org/drawingml/2006/main">
+              <a:graphicData uri="http://schemas.openxmlformats.org/drawingml/2006/picture">
+                <pic:pic xmlns:pic="http://schemas.openxmlformats.org/drawingml/2006/picture">
+                  <pic:nvPicPr>
+                    <pic:cNvPr id="1666288981" name="Picture 1666288981"/>
+                    <pic:cNvPicPr/>
+                  </pic:nvPicPr>
+                  <pic:blipFill rotWithShape="1">
+                    <a:blip r:embed="rId16" cstate="print">
+                      <a:extLst>
+                        <a:ext uri="{28A0092B-C50C-407E-A947-70E740481C1C}">
+                          <a14:useLocalDpi xmlns:a14="http://schemas.microsoft.com/office/drawing/2010/main" val="0"/>
+                        </a:ext>
+                      </a:extLst>
+                    </a:blip>
+                    <a:srcRect l="10582" t="13349" r="6194" b="18073"/>
+                    <a:stretch/>
+                  </pic:blipFill>
+                  <pic:spPr bwMode="auto">
+                    <a:xfrm>
+                      <a:off x="0" y="0"/>
+                      <a:ext cx="5927822" cy="3401228"/>
+                    </a:xfrm>
+                    <a:prstGeom prst="rect">
+                      <a:avLst/>
+                    </a:prstGeom>
+                    <a:ln>
+                      <a:noFill/>
+                    </a:ln>
+                    <a:extLst>
+                      <a:ext uri="{53640926-AAD7-44D8-BBD7-CCE9431645EC}">
+                        <a14:shadowObscured xmlns:a14="http://schemas.microsoft.com/office/drawing/2010/main"/>
+                      </a:ext>
+                    </a:extLst>
+                  </pic:spPr>
+                </pic:pic>
+              </a:graphicData>
+            </a:graphic>
+          </wp:inline>
+        </w:drawing>
+      </w:r>
+    </w:p>
+    <w:p>
+      <w:pPr>
+        <w:pStyle w:val="ListParagraph"/>
+        <w:tabs>
+          <w:tab w:val="left" w:pos="720"/>
+        </w:tabs>
+        <w:ind w:left="-180" w:right="-180"/>
+        <w:rPr>
+          <w:rFonts w:cstheme="minorHAnsi"/>
+          <w:b/>
+          <w:bCs/>
+          <w:color w:val="374151"/>
+          <w:sz w:val="28"/>
+          <w:szCs w:val="28"/>
+        </w:rPr>
+      </w:pPr>
+    </w:p>
+    <w:p>
+      <w:pPr>
+        <w:pStyle w:val="ListParagraph"/>
+        <w:tabs>
+          <w:tab w:val="left" w:pos="720"/>
+        </w:tabs>
+        <w:ind w:left="-180" w:right="-180"/>
+        <w:rPr>
+          <w:rFonts w:cstheme="minorHAnsi"/>
+          <w:b/>
+          <w:bCs/>
+          <w:color w:val="374151"/>
+          <w:sz w:val="28"/>
+          <w:szCs w:val="28"/>
+        </w:rPr>
+      </w:pPr>
+    </w:p>
+    <w:p>
+      <w:pPr>
+        <w:pStyle w:val="ListParagraph"/>
+        <w:tabs>
+          <w:tab w:val="left" w:pos="720"/>
+        </w:tabs>
+        <w:ind w:left="-180" w:right="-180"/>
+        <w:rPr>
+          <w:rFonts w:cstheme="minorHAnsi"/>
+          <w:b/>
+          <w:bCs/>
+          <w:color w:val="374151"/>
+          <w:sz w:val="28"/>
+          <w:szCs w:val="28"/>
+        </w:rPr>
+      </w:pPr>
+    </w:p>
+    <w:p>
+      <w:pPr>
+        <w:pStyle w:val="ListParagraph"/>
+        <w:tabs>
+          <w:tab w:val="left" w:pos="720"/>
+        </w:tabs>
+        <w:ind w:left="-180" w:right="-180"/>
+        <w:rPr>
+          <w:rFonts w:cstheme="minorHAnsi"/>
+          <w:b/>
+          <w:bCs/>
+          <w:color w:val="374151"/>
+          <w:sz w:val="28"/>
+          <w:szCs w:val="28"/>
+        </w:rPr>
+      </w:pPr>
+    </w:p>
+    <w:p>
+      <w:pPr>
+        <w:pStyle w:val="ListParagraph"/>
+        <w:tabs>
+          <w:tab w:val="left" w:pos="720"/>
+        </w:tabs>
+        <w:ind w:left="90" w:right="-180"/>
+        <w:rPr>
+          <w:rFonts w:cstheme="minorHAnsi"/>
+          <w:b/>
+          <w:bCs/>
+          <w:color w:val="374151"/>
+          <w:sz w:val="28"/>
+          <w:szCs w:val="28"/>
+        </w:rPr>
+      </w:pPr>
+      <w:r>
+        <w:rPr>
+          <w:rFonts w:cstheme="minorHAnsi"/>
+          <w:b/>
+          <w:bCs/>
+          <w:color w:val="374151"/>
+          <w:sz w:val="28"/>
+          <w:szCs w:val="28"/>
+        </w:rPr>
+        <w:lastRenderedPageBreak/>
+        <w:t xml:space="preserve">You can click button on assign </w:t>
+      </w:r>
+      <w:r>
+        <w:rPr>
+          <w:rFonts w:cstheme="minorHAnsi"/>
+          <w:b/>
+          <w:bCs/>
+          <w:color w:val="374151"/>
+          <w:sz w:val="28"/>
+          <w:szCs w:val="28"/>
+        </w:rPr>
+        <w:t>Nurse</w:t>
+      </w:r>
+      <w:r>
+        <w:rPr>
+          <w:rFonts w:cstheme="minorHAnsi"/>
+          <w:b/>
+          <w:bCs/>
+          <w:color w:val="374151"/>
+          <w:sz w:val="28"/>
+          <w:szCs w:val="28"/>
+        </w:rPr>
+        <w:t xml:space="preserve"> and select </w:t>
+      </w:r>
+      <w:r>
+        <w:rPr>
+          <w:rFonts w:cstheme="minorHAnsi"/>
+          <w:b/>
+          <w:bCs/>
+          <w:color w:val="374151"/>
+          <w:sz w:val="28"/>
+          <w:szCs w:val="28"/>
+        </w:rPr>
+        <w:t>Nurse</w:t>
+      </w:r>
+      <w:r>
+        <w:rPr>
+          <w:rFonts w:cstheme="minorHAnsi"/>
+          <w:b/>
+          <w:bCs/>
+          <w:color w:val="374151"/>
+          <w:sz w:val="28"/>
+          <w:szCs w:val="28"/>
+        </w:rPr>
+        <w:t>.</w:t>
+      </w:r>
+    </w:p>
+    <w:p>
+      <w:pPr>
+        <w:pStyle w:val="ListParagraph"/>
+        <w:tabs>
+          <w:tab w:val="left" w:pos="720"/>
+        </w:tabs>
+        <w:ind w:left="90" w:right="-180"/>
+        <w:rPr>
+          <w:rFonts w:cstheme="minorHAnsi"/>
+          <w:b/>
+          <w:bCs/>
+          <w:color w:val="374151"/>
+          <w:sz w:val="28"/>
+          <w:szCs w:val="28"/>
+        </w:rPr>
+      </w:pPr>
+      <w:r>
+        <w:rPr>
+          <w:rFonts w:cstheme="minorHAnsi"/>
+          <w:b/>
+          <w:bCs/>
+          <w:noProof/>
+          <w:color w:val="374151"/>
+          <w:sz w:val="28"/>
+          <w:szCs w:val="28"/>
+        </w:rPr>
+        <w:drawing>
+          <wp:inline distT="0" distB="0" distL="0" distR="0" wp14:anchorId="0F556038" wp14:editId="460B84DE">
+            <wp:extent cx="5428211" cy="2867660"/>
+            <wp:effectExtent l="0" t="0" r="1270" b="8890"/>
+            <wp:docPr id="984951196" name="Picture 11"/>
+            <wp:cNvGraphicFramePr>
+              <a:graphicFrameLocks xmlns:a="http://schemas.openxmlformats.org/drawingml/2006/main" noChangeAspect="1"/>
+            </wp:cNvGraphicFramePr>
+            <a:graphic xmlns:a="http://schemas.openxmlformats.org/drawingml/2006/main">
+              <a:graphicData uri="http://schemas.openxmlformats.org/drawingml/2006/picture">
+                <pic:pic xmlns:pic="http://schemas.openxmlformats.org/drawingml/2006/picture">
+                  <pic:nvPicPr>
+                    <pic:cNvPr id="984951196" name="Picture 984951196"/>
+                    <pic:cNvPicPr/>
+                  </pic:nvPicPr>
+                  <pic:blipFill rotWithShape="1">
+                    <a:blip r:embed="rId17" cstate="print">
+                      <a:extLst>
+                        <a:ext uri="{28A0092B-C50C-407E-A947-70E740481C1C}">
+                          <a14:useLocalDpi xmlns:a14="http://schemas.microsoft.com/office/drawing/2010/main" val="0"/>
+                        </a:ext>
+                      </a:extLst>
+                    </a:blip>
+                    <a:srcRect l="10211" t="10148" r="8098" b="28164"/>
+                    <a:stretch/>
+                  </pic:blipFill>
+                  <pic:spPr bwMode="auto">
+                    <a:xfrm>
+                      <a:off x="0" y="0"/>
+                      <a:ext cx="5437160" cy="2872388"/>
+                    </a:xfrm>
+                    <a:prstGeom prst="rect">
+                      <a:avLst/>
+                    </a:prstGeom>
+                    <a:ln>
+                      <a:noFill/>
+                    </a:ln>
+                    <a:extLst>
+                      <a:ext uri="{53640926-AAD7-44D8-BBD7-CCE9431645EC}">
+                        <a14:shadowObscured xmlns:a14="http://schemas.microsoft.com/office/drawing/2010/main"/>
+                      </a:ext>
+                    </a:extLst>
+                  </pic:spPr>
+                </pic:pic>
+              </a:graphicData>
+            </a:graphic>
+          </wp:inline>
+        </w:drawing>
+      </w:r>
+    </w:p>
+    <w:p>
+      <w:pPr>
+        <w:pStyle w:val="ListParagraph"/>
+        <w:tabs>
+          <w:tab w:val="left" w:pos="720"/>
+        </w:tabs>
+        <w:ind w:left="90" w:right="-180"/>
+        <w:rPr>
+          <w:rFonts w:cstheme="minorHAnsi"/>
+          <w:b/>
+          <w:bCs/>
+          <w:color w:val="374151"/>
+          <w:sz w:val="28"/>
+          <w:szCs w:val="28"/>
+        </w:rPr>
+      </w:pPr>
+    </w:p>
+    <w:p>
+      <w:pPr>
+        <w:pStyle w:val="ListParagraph"/>
+        <w:tabs>
+          <w:tab w:val="left" w:pos="720"/>
+        </w:tabs>
+        <w:ind w:left="-180" w:right="-180"/>
+        <w:rPr>
+          <w:rFonts w:cstheme="minorHAnsi"/>
+          <w:b/>
+          <w:bCs/>
+          <w:color w:val="374151"/>
+          <w:sz w:val="28"/>
+          <w:szCs w:val="28"/>
+        </w:rPr>
+      </w:pPr>
+      <w:r>
+        <w:rPr>
+          <w:rFonts w:cstheme="minorHAnsi"/>
+          <w:b/>
+          <w:bCs/>
+          <w:color w:val="374151"/>
+          <w:sz w:val="28"/>
+          <w:szCs w:val="28"/>
+        </w:rPr>
+        <w:t xml:space="preserve">View Assigned </w:t>
+      </w:r>
+      <w:r>
+        <w:rPr>
+          <w:rFonts w:cstheme="minorHAnsi"/>
+          <w:b/>
+          <w:bCs/>
+          <w:color w:val="374151"/>
+          <w:sz w:val="28"/>
+          <w:szCs w:val="28"/>
+        </w:rPr>
+        <w:t>Nurse</w:t>
+      </w:r>
+      <w:r>
+        <w:rPr>
+          <w:rFonts w:cstheme="minorHAnsi"/>
+          <w:b/>
+          <w:bCs/>
+          <w:color w:val="374151"/>
+          <w:sz w:val="28"/>
+          <w:szCs w:val="28"/>
+        </w:rPr>
+        <w:t xml:space="preserve"> information:</w:t>
+      </w:r>
+    </w:p>
+    <w:p>
+      <w:pPr>
+        <w:tabs>
+          <w:tab w:val="left" w:pos="1191"/>
+        </w:tabs>
+      </w:pPr>
+      <w:r>
+        <w:rPr>
+          <w:rFonts w:cstheme="minorHAnsi"/>
+          <w:b/>
+          <w:bCs/>
+          <w:noProof/>
+          <w:color w:val="374151"/>
+          <w:sz w:val="28"/>
+          <w:szCs w:val="28"/>
+        </w:rPr>
+        <w:drawing>
+          <wp:inline distT="0" distB="0" distL="0" distR="0" wp14:anchorId="76EEB365" wp14:editId="2B844648">
+            <wp:extent cx="5515209" cy="2984269"/>
+            <wp:effectExtent l="0" t="0" r="0" b="6985"/>
+            <wp:docPr id="131935915" name="Picture 9"/>
+            <wp:cNvGraphicFramePr>
+              <a:graphicFrameLocks xmlns:a="http://schemas.openxmlformats.org/drawingml/2006/main" noChangeAspect="1"/>
+            </wp:cNvGraphicFramePr>
+            <a:graphic xmlns:a="http://schemas.openxmlformats.org/drawingml/2006/main">
+              <a:graphicData uri="http://schemas.openxmlformats.org/drawingml/2006/picture">
+                <pic:pic xmlns:pic="http://schemas.openxmlformats.org/drawingml/2006/picture">
+                  <pic:nvPicPr>
+                    <pic:cNvPr id="131935915" name="Picture 131935915"/>
+                    <pic:cNvPicPr/>
+                  </pic:nvPicPr>
+                  <pic:blipFill rotWithShape="1">
+                    <a:blip r:embed="rId18" cstate="print">
+                      <a:extLst>
+                        <a:ext uri="{28A0092B-C50C-407E-A947-70E740481C1C}">
+                          <a14:useLocalDpi xmlns:a14="http://schemas.microsoft.com/office/drawing/2010/main" val="0"/>
+                        </a:ext>
+                      </a:extLst>
+                    </a:blip>
+                    <a:srcRect l="9931" t="10668" r="4180" b="18536"/>
+                    <a:stretch/>
+                  </pic:blipFill>
+                  <pic:spPr bwMode="auto">
+                    <a:xfrm>
+                      <a:off x="0" y="0"/>
+                      <a:ext cx="5557863" cy="3007349"/>
+                    </a:xfrm>
+                    <a:prstGeom prst="rect">
+                      <a:avLst/>
+                    </a:prstGeom>
+                    <a:ln>
+                      <a:noFill/>
+                    </a:ln>
+                    <a:extLst>
+                      <a:ext uri="{53640926-AAD7-44D8-BBD7-CCE9431645EC}">
+                        <a14:shadowObscured xmlns:a14="http://schemas.microsoft.com/office/drawing/2010/main"/>
+                      </a:ext>
+                    </a:extLst>
+                  </pic:spPr>
+                </pic:pic>
+              </a:graphicData>
+            </a:graphic>
+          </wp:inline>
+        </w:drawing>
+      </w:r>
+    </w:p>
+    <w:p>
+      <w:pPr>
+        <w:tabs>
+          <w:tab w:val="left" w:pos="1191"/>
+        </w:tabs>
+      </w:pPr>
+    </w:p>
+    <w:p>
+      <w:pPr>
+        <w:tabs>
+          <w:tab w:val="left" w:pos="1191"/>
+        </w:tabs>
+      </w:pPr>
+    </w:p>
+    <w:p>
+      <w:pPr>
+        <w:tabs>
+          <w:tab w:val="left" w:pos="1191"/>
+        </w:tabs>
+      </w:pPr>
+    </w:p>
+    <w:p>
+      <w:pPr>
+        <w:tabs>
+          <w:tab w:val="left" w:pos="1191"/>
+        </w:tabs>
+      </w:pPr>
+    </w:p>
+    <w:p>
+      <w:pPr>
+        <w:tabs>
+          <w:tab w:val="left" w:pos="1191"/>
+        </w:tabs>
+      </w:pPr>
+    </w:p>
+    <w:p>
+      <w:pPr>
+        <w:pStyle w:val="ListParagraph"/>
+        <w:tabs>
+          <w:tab w:val="left" w:pos="720"/>
+        </w:tabs>
+        <w:ind w:left="-180" w:right="-180"/>
+        <w:rPr>
+          <w:rFonts w:cstheme="minorHAnsi"/>
+          <w:b/>
+          <w:bCs/>
+          <w:color w:val="374151"/>
+          <w:sz w:val="28"/>
+          <w:szCs w:val="28"/>
+        </w:rPr>
+      </w:pPr>
+      <w:r>
+        <w:rPr>
+          <w:rFonts w:cstheme="minorHAnsi"/>
+          <w:b/>
+          <w:bCs/>
+          <w:color w:val="374151"/>
+          <w:sz w:val="28"/>
+          <w:szCs w:val="28"/>
+        </w:rPr>
+        <w:lastRenderedPageBreak/>
+        <w:t xml:space="preserve">View </w:t>
+      </w:r>
+      <w:r>
+        <w:rPr>
+          <w:rFonts w:cstheme="minorHAnsi"/>
+          <w:b/>
+          <w:bCs/>
+          <w:color w:val="374151"/>
+          <w:sz w:val="28"/>
+          <w:szCs w:val="28"/>
+        </w:rPr>
+        <w:t>all the</w:t>
+      </w:r>
+      <w:r>
+        <w:rPr>
+          <w:rFonts w:cstheme="minorHAnsi"/>
+          <w:b/>
+          <w:bCs/>
+          <w:color w:val="374151"/>
+          <w:sz w:val="28"/>
+          <w:szCs w:val="28"/>
+        </w:rPr>
+        <w:t xml:space="preserve"> different</w:t>
+      </w:r>
+      <w:r>
+        <w:rPr>
+          <w:rFonts w:cstheme="minorHAnsi"/>
+          <w:b/>
+          <w:bCs/>
+          <w:color w:val="374151"/>
+          <w:sz w:val="28"/>
+          <w:szCs w:val="28"/>
+        </w:rPr>
+        <w:t xml:space="preserve"> type of</w:t>
+      </w:r>
+      <w:r>
+        <w:rPr>
+          <w:rFonts w:cstheme="minorHAnsi"/>
+          <w:b/>
+          <w:bCs/>
+          <w:color w:val="374151"/>
+          <w:sz w:val="28"/>
+          <w:szCs w:val="28"/>
+        </w:rPr>
+        <w:t xml:space="preserve"> surgeries</w:t>
+      </w:r>
+      <w:r>
+        <w:rPr>
+          <w:rFonts w:cstheme="minorHAnsi"/>
+          <w:b/>
+          <w:bCs/>
+          <w:color w:val="374151"/>
+          <w:sz w:val="28"/>
+          <w:szCs w:val="28"/>
+        </w:rPr>
+        <w:t xml:space="preserve"> </w:t>
+      </w:r>
+      <w:r>
+        <w:rPr>
+          <w:rFonts w:cstheme="minorHAnsi"/>
+          <w:b/>
+          <w:bCs/>
+          <w:color w:val="374151"/>
+          <w:sz w:val="28"/>
+          <w:szCs w:val="28"/>
+        </w:rPr>
+        <w:t>Scheduled</w:t>
+      </w:r>
+      <w:r>
+        <w:rPr>
+          <w:rFonts w:cstheme="minorHAnsi"/>
+          <w:b/>
+          <w:bCs/>
+          <w:color w:val="374151"/>
+          <w:sz w:val="28"/>
+          <w:szCs w:val="28"/>
+        </w:rPr>
+        <w:t xml:space="preserve"> list</w:t>
+      </w:r>
+      <w:r>
+        <w:rPr>
+          <w:rFonts w:cstheme="minorHAnsi"/>
+          <w:b/>
+          <w:bCs/>
+          <w:color w:val="374151"/>
+          <w:sz w:val="28"/>
+          <w:szCs w:val="28"/>
+        </w:rPr>
+        <w:t xml:space="preserve"> </w:t>
+      </w:r>
+      <w:r>
+        <w:rPr>
+          <w:rFonts w:cstheme="minorHAnsi"/>
+          <w:b/>
+          <w:bCs/>
+          <w:color w:val="374151"/>
+          <w:sz w:val="28"/>
+          <w:szCs w:val="28"/>
+        </w:rPr>
+        <w:t>and</w:t>
+      </w:r>
+      <w:r>
+        <w:rPr>
+          <w:rFonts w:cstheme="minorHAnsi"/>
+          <w:b/>
+          <w:bCs/>
+          <w:color w:val="374151"/>
+          <w:sz w:val="28"/>
+          <w:szCs w:val="28"/>
+        </w:rPr>
+        <w:t xml:space="preserve"> you can filter data.</w:t>
+      </w:r>
+    </w:p>
+    <w:p>
+      <w:pPr>
+        <w:pStyle w:val="ListParagraph"/>
+        <w:tabs>
+          <w:tab w:val="left" w:pos="720"/>
+        </w:tabs>
+        <w:ind w:left="-180" w:right="-180"/>
+        <w:rPr>
+          <w:rFonts w:cstheme="minorHAnsi"/>
+          <w:b/>
+          <w:bCs/>
+          <w:color w:val="374151"/>
+          <w:sz w:val="28"/>
+          <w:szCs w:val="28"/>
+        </w:rPr>
+      </w:pPr>
+      <w:r>
+        <w:rPr>
+          <w:rFonts w:cstheme="minorHAnsi"/>
+          <w:b/>
+          <w:bCs/>
+          <w:color w:val="374151"/>
+          <w:sz w:val="28"/>
+          <w:szCs w:val="28"/>
+        </w:rPr>
+        <w:t>You can add surgeries</w:t>
+      </w:r>
+      <w:r>
+        <w:rPr>
+          <w:rFonts w:cstheme="minorHAnsi"/>
+          <w:b/>
+          <w:bCs/>
+          <w:color w:val="374151"/>
+          <w:sz w:val="28"/>
+          <w:szCs w:val="28"/>
+        </w:rPr>
+        <w:t xml:space="preserve"> click on + symbol</w:t>
+      </w:r>
+      <w:r>
+        <w:rPr>
+          <w:rFonts w:cstheme="minorHAnsi"/>
+          <w:b/>
+          <w:bCs/>
+          <w:color w:val="374151"/>
+          <w:sz w:val="28"/>
+          <w:szCs w:val="28"/>
+        </w:rPr>
+        <w:t>.</w:t>
+      </w:r>
+    </w:p>
+    <w:p>
+      <w:pPr>
+        <w:pStyle w:val="ListParagraph"/>
+        <w:tabs>
+          <w:tab w:val="left" w:pos="720"/>
+        </w:tabs>
+        <w:ind w:left="-180" w:right="-180"/>
+        <w:rPr>
+          <w:rFonts w:cstheme="minorHAnsi"/>
+          <w:b/>
+          <w:bCs/>
+          <w:color w:val="374151"/>
+          <w:sz w:val="28"/>
+          <w:szCs w:val="28"/>
+        </w:rPr>
+      </w:pPr>
+    </w:p>
+    <w:p>
+      <w:pPr>
+        <w:tabs>
+          <w:tab w:val="left" w:pos="1191"/>
+        </w:tabs>
+      </w:pPr>
+      <w:r>
+        <w:rPr>
+          <w:rFonts w:cstheme="minorHAnsi"/>
+          <w:b/>
+          <w:bCs/>
+          <w:noProof/>
+          <w:color w:val="374151"/>
+          <w:sz w:val="28"/>
+          <w:szCs w:val="28"/>
+        </w:rPr>
+        <w:drawing>
+          <wp:inline distT="0" distB="0" distL="0" distR="0" wp14:anchorId="44DDC927" wp14:editId="0B7AABB2">
+            <wp:extent cx="5544185" cy="3142211"/>
+            <wp:effectExtent l="0" t="0" r="0" b="1270"/>
+            <wp:docPr id="240319764" name="Picture 12"/>
+            <wp:cNvGraphicFramePr>
+              <a:graphicFrameLocks xmlns:a="http://schemas.openxmlformats.org/drawingml/2006/main" noChangeAspect="1"/>
+            </wp:cNvGraphicFramePr>
+            <a:graphic xmlns:a="http://schemas.openxmlformats.org/drawingml/2006/main">
+              <a:graphicData uri="http://schemas.openxmlformats.org/drawingml/2006/picture">
+                <pic:pic xmlns:pic="http://schemas.openxmlformats.org/drawingml/2006/picture">
+                  <pic:nvPicPr>
+                    <pic:cNvPr id="240319764" name="Picture 240319764"/>
+                    <pic:cNvPicPr/>
+                  </pic:nvPicPr>
+                  <pic:blipFill rotWithShape="1">
+                    <a:blip r:embed="rId19" cstate="print">
+                      <a:extLst>
+                        <a:ext uri="{28A0092B-C50C-407E-A947-70E740481C1C}">
+                          <a14:useLocalDpi xmlns:a14="http://schemas.microsoft.com/office/drawing/2010/main" val="0"/>
+                        </a:ext>
+                      </a:extLst>
+                    </a:blip>
+                    <a:srcRect l="5036" t="12687" r="5875" b="-457"/>
+                    <a:stretch/>
+                  </pic:blipFill>
+                  <pic:spPr bwMode="auto">
+                    <a:xfrm>
+                      <a:off x="0" y="0"/>
+                      <a:ext cx="5555759" cy="3148770"/>
+                    </a:xfrm>
+                    <a:prstGeom prst="rect">
+                      <a:avLst/>
+                    </a:prstGeom>
+                    <a:ln>
+                      <a:noFill/>
+                    </a:ln>
+                    <a:extLst>
+                      <a:ext uri="{53640926-AAD7-44D8-BBD7-CCE9431645EC}">
+                        <a14:shadowObscured xmlns:a14="http://schemas.microsoft.com/office/drawing/2010/main"/>
+                      </a:ext>
+                    </a:extLst>
+                  </pic:spPr>
+                </pic:pic>
+              </a:graphicData>
+            </a:graphic>
+          </wp:inline>
+        </w:drawing>
+      </w:r>
+    </w:p>
+    <w:p>
+      <w:pPr>
+        <w:pStyle w:val="ListParagraph"/>
+        <w:tabs>
+          <w:tab w:val="left" w:pos="720"/>
+        </w:tabs>
+        <w:ind w:left="-180" w:right="-180"/>
+        <w:rPr>
+          <w:rFonts w:cstheme="minorHAnsi"/>
+          <w:b/>
+          <w:bCs/>
+          <w:color w:val="374151"/>
+          <w:sz w:val="28"/>
+          <w:szCs w:val="28"/>
+        </w:rPr>
+      </w:pPr>
+      <w:r>
+        <w:rPr>
+          <w:rFonts w:cstheme="minorHAnsi"/>
+          <w:b/>
+          <w:bCs/>
+          <w:color w:val="374151"/>
+          <w:sz w:val="28"/>
+          <w:szCs w:val="28"/>
+        </w:rPr>
+        <w:t xml:space="preserve">View of different </w:t>
+      </w:r>
+      <w:r>
+        <w:rPr>
+          <w:rFonts w:cstheme="minorHAnsi"/>
+          <w:b/>
+          <w:bCs/>
+          <w:color w:val="374151"/>
+          <w:sz w:val="28"/>
+          <w:szCs w:val="28"/>
+        </w:rPr>
+        <w:t>type Room Availability</w:t>
+      </w:r>
+      <w:r>
+        <w:rPr>
+          <w:rFonts w:cstheme="minorHAnsi"/>
+          <w:b/>
+          <w:bCs/>
+          <w:color w:val="374151"/>
+          <w:sz w:val="28"/>
+          <w:szCs w:val="28"/>
+        </w:rPr>
+        <w:t xml:space="preserve"> list</w:t>
+      </w:r>
+      <w:r>
+        <w:rPr>
+          <w:rFonts w:cstheme="minorHAnsi"/>
+          <w:b/>
+          <w:bCs/>
+          <w:color w:val="374151"/>
+          <w:sz w:val="28"/>
+          <w:szCs w:val="28"/>
+        </w:rPr>
+        <w:t xml:space="preserve"> and</w:t>
+      </w:r>
+      <w:r>
+        <w:rPr>
+          <w:rFonts w:cstheme="minorHAnsi"/>
+          <w:b/>
+          <w:bCs/>
+          <w:color w:val="374151"/>
+          <w:sz w:val="28"/>
+          <w:szCs w:val="28"/>
+        </w:rPr>
+        <w:t xml:space="preserve"> you can filter data.</w:t>
+      </w:r>
+    </w:p>
+    <w:p>
+      <w:pPr>
+        <w:pStyle w:val="ListParagraph"/>
+        <w:tabs>
+          <w:tab w:val="left" w:pos="720"/>
+        </w:tabs>
+        <w:ind w:left="-180" w:right="-180"/>
+        <w:rPr>
+          <w:rFonts w:cstheme="minorHAnsi"/>
+          <w:b/>
+          <w:bCs/>
+          <w:color w:val="374151"/>
+          <w:sz w:val="28"/>
+          <w:szCs w:val="28"/>
+        </w:rPr>
+      </w:pPr>
+    </w:p>
+    <w:p>
+      <w:pPr>
+        <w:tabs>
+          <w:tab w:val="left" w:pos="1191"/>
+        </w:tabs>
+      </w:pPr>
+      <w:r>
+        <w:rPr>
+          <w:rFonts w:cstheme="minorHAnsi"/>
+          <w:b/>
+          <w:bCs/>
+          <w:noProof/>
+          <w:color w:val="374151"/>
+          <w:sz w:val="28"/>
+          <w:szCs w:val="28"/>
+        </w:rPr>
+        <w:drawing>
+          <wp:inline distT="0" distB="0" distL="0" distR="0" wp14:anchorId="0BDAA257" wp14:editId="5D928F36">
+            <wp:extent cx="5544185" cy="3158837"/>
+            <wp:effectExtent l="0" t="0" r="0" b="3810"/>
+            <wp:docPr id="468745195" name="Picture 13"/>
+            <wp:cNvGraphicFramePr>
+              <a:graphicFrameLocks xmlns:a="http://schemas.openxmlformats.org/drawingml/2006/main" noChangeAspect="1"/>
+            </wp:cNvGraphicFramePr>
+            <a:graphic xmlns:a="http://schemas.openxmlformats.org/drawingml/2006/main">
+              <a:graphicData uri="http://schemas.openxmlformats.org/drawingml/2006/picture">
+                <pic:pic xmlns:pic="http://schemas.openxmlformats.org/drawingml/2006/picture">
+                  <pic:nvPicPr>
+                    <pic:cNvPr id="468745195" name="Picture 468745195"/>
+                    <pic:cNvPicPr/>
+                  </pic:nvPicPr>
+                  <pic:blipFill rotWithShape="1">
+                    <a:blip r:embed="rId20" cstate="print">
+                      <a:extLst>
+                        <a:ext uri="{28A0092B-C50C-407E-A947-70E740481C1C}">
+                          <a14:useLocalDpi xmlns:a14="http://schemas.microsoft.com/office/drawing/2010/main" val="0"/>
+                        </a:ext>
+                      </a:extLst>
+                    </a:blip>
+                    <a:srcRect l="6854" t="10668" r="10475"/>
+                    <a:stretch/>
+                  </pic:blipFill>
+                  <pic:spPr bwMode="auto">
+                    <a:xfrm>
+                      <a:off x="0" y="0"/>
+                      <a:ext cx="5554822" cy="3164898"/>
+                    </a:xfrm>
+                    <a:prstGeom prst="rect">
+                      <a:avLst/>
+                    </a:prstGeom>
+                    <a:ln>
+                      <a:noFill/>
+                    </a:ln>
+                    <a:extLst>
+                      <a:ext uri="{53640926-AAD7-44D8-BBD7-CCE9431645EC}">
+                        <a14:shadowObscured xmlns:a14="http://schemas.microsoft.com/office/drawing/2010/main"/>
+                      </a:ext>
+                    </a:extLst>
+                  </pic:spPr>
+                </pic:pic>
+              </a:graphicData>
+            </a:graphic>
+          </wp:inline>
+        </w:drawing>
+      </w:r>
+    </w:p>
+    <w:p>
+      <w:pPr>
+        <w:tabs>
+          <w:tab w:val="left" w:pos="1191"/>
+        </w:tabs>
+      </w:pPr>
+    </w:p>
+    <w:p>
+      <w:pPr>
+        <w:tabs>
+          <w:tab w:val="left" w:pos="1191"/>
+        </w:tabs>
+      </w:pPr>
+    </w:p>
+    <w:p>
+      <w:pPr>
+        <w:tabs>
+          <w:tab w:val="left" w:pos="1191"/>
+        </w:tabs>
+      </w:pPr>
+    </w:p>
+    <w:p>
+      <w:pPr>
+        <w:pStyle w:val="ListParagraph"/>
+        <w:tabs>
+          <w:tab w:val="left" w:pos="720"/>
+        </w:tabs>
+        <w:ind w:left="-180" w:right="-180"/>
+        <w:rPr>
+          <w:rFonts w:cstheme="minorHAnsi"/>
+          <w:b/>
+          <w:bCs/>
+          <w:color w:val="374151"/>
+          <w:sz w:val="28"/>
+          <w:szCs w:val="28"/>
+        </w:rPr>
+      </w:pPr>
+      <w:r>
+        <w:rPr>
+          <w:rFonts w:cstheme="minorHAnsi"/>
+          <w:b/>
+          <w:bCs/>
+          <w:color w:val="374151"/>
+          <w:sz w:val="28"/>
+          <w:szCs w:val="28"/>
+        </w:rPr>
+        <w:t>Third</w:t>
+      </w:r>
+      <w:r>
+        <w:rPr>
+          <w:rFonts w:cstheme="minorHAnsi"/>
+          <w:b/>
+          <w:bCs/>
+          <w:color w:val="374151"/>
+          <w:sz w:val="28"/>
+          <w:szCs w:val="28"/>
+        </w:rPr>
+        <w:t xml:space="preserve"> Module: </w:t>
+      </w:r>
+      <w:r>
+        <w:rPr>
+          <w:rFonts w:cstheme="minorHAnsi"/>
+          <w:b/>
+          <w:bCs/>
+          <w:color w:val="374151"/>
+          <w:sz w:val="28"/>
+          <w:szCs w:val="28"/>
+        </w:rPr>
+        <w:t>Staff</w:t>
+      </w:r>
+      <w:r>
+        <w:rPr>
+          <w:rFonts w:cstheme="minorHAnsi"/>
+          <w:b/>
+          <w:bCs/>
+          <w:color w:val="374151"/>
+          <w:sz w:val="28"/>
+          <w:szCs w:val="28"/>
+        </w:rPr>
+        <w:t xml:space="preserve"> Management</w:t>
+      </w:r>
+    </w:p>
+    <w:p>
+      <w:pPr>
+        <w:pStyle w:val="ListParagraph"/>
+        <w:tabs>
+          <w:tab w:val="left" w:pos="720"/>
+        </w:tabs>
+        <w:ind w:left="-180" w:right="-180"/>
+        <w:rPr>
+          <w:rFonts w:cstheme="minorHAnsi"/>
+          <w:b/>
+          <w:bCs/>
+          <w:color w:val="374151"/>
+          <w:sz w:val="28"/>
+          <w:szCs w:val="28"/>
+        </w:rPr>
+      </w:pPr>
+      <w:r>
+        <w:rPr>
+          <w:rFonts w:cstheme="minorHAnsi"/>
+          <w:b/>
+          <w:bCs/>
+          <w:color w:val="374151"/>
+          <w:sz w:val="28"/>
+          <w:szCs w:val="28"/>
+        </w:rPr>
+        <w:t xml:space="preserve">View </w:t>
+      </w:r>
+      <w:r>
+        <w:rPr>
+          <w:rFonts w:cstheme="minorHAnsi"/>
+          <w:b/>
+          <w:bCs/>
+          <w:color w:val="374151"/>
+          <w:sz w:val="28"/>
+          <w:szCs w:val="28"/>
+        </w:rPr>
+        <w:t>Staff</w:t>
+      </w:r>
+      <w:r>
+        <w:rPr>
+          <w:rFonts w:cstheme="minorHAnsi"/>
+          <w:b/>
+          <w:bCs/>
+          <w:color w:val="374151"/>
+          <w:sz w:val="28"/>
+          <w:szCs w:val="28"/>
+        </w:rPr>
+        <w:t xml:space="preserve"> information</w:t>
+      </w:r>
+      <w:r>
+        <w:rPr>
+          <w:rFonts w:cstheme="minorHAnsi"/>
+          <w:b/>
+          <w:bCs/>
+          <w:color w:val="374151"/>
+          <w:sz w:val="28"/>
+          <w:szCs w:val="28"/>
+        </w:rPr>
+        <w:t xml:space="preserve"> </w:t>
+      </w:r>
+      <w:r>
+        <w:rPr>
+          <w:rFonts w:cstheme="minorHAnsi"/>
+          <w:b/>
+          <w:bCs/>
+          <w:color w:val="374151"/>
+          <w:sz w:val="28"/>
+          <w:szCs w:val="28"/>
+        </w:rPr>
+        <w:t>and</w:t>
+      </w:r>
+      <w:r>
+        <w:rPr>
+          <w:rFonts w:cstheme="minorHAnsi"/>
+          <w:b/>
+          <w:bCs/>
+          <w:color w:val="374151"/>
+          <w:sz w:val="28"/>
+          <w:szCs w:val="28"/>
+        </w:rPr>
+        <w:t xml:space="preserve"> </w:t>
+      </w:r>
+      <w:r>
+        <w:rPr>
+          <w:rFonts w:cstheme="minorHAnsi"/>
+          <w:b/>
+          <w:bCs/>
+          <w:color w:val="374151"/>
+          <w:sz w:val="28"/>
+          <w:szCs w:val="28"/>
+        </w:rPr>
+        <w:t>select role and shift</w:t>
+      </w:r>
+      <w:r>
+        <w:rPr>
+          <w:rFonts w:cstheme="minorHAnsi"/>
+          <w:b/>
+          <w:bCs/>
+          <w:color w:val="374151"/>
+          <w:sz w:val="28"/>
+          <w:szCs w:val="28"/>
+        </w:rPr>
+        <w:t xml:space="preserve"> you can filter </w:t>
+      </w:r>
+      <w:r>
+        <w:rPr>
+          <w:rFonts w:cstheme="minorHAnsi"/>
+          <w:b/>
+          <w:bCs/>
+          <w:color w:val="374151"/>
+          <w:sz w:val="28"/>
+          <w:szCs w:val="28"/>
+        </w:rPr>
+        <w:t xml:space="preserve">staff </w:t>
+      </w:r>
+      <w:r>
+        <w:rPr>
+          <w:rFonts w:cstheme="minorHAnsi"/>
+          <w:b/>
+          <w:bCs/>
+          <w:color w:val="374151"/>
+          <w:sz w:val="28"/>
+          <w:szCs w:val="28"/>
+        </w:rPr>
+        <w:t>data</w:t>
+      </w:r>
+      <w:r>
+        <w:rPr>
+          <w:rFonts w:cstheme="minorHAnsi"/>
+          <w:b/>
+          <w:bCs/>
+          <w:color w:val="374151"/>
+          <w:sz w:val="28"/>
+          <w:szCs w:val="28"/>
+        </w:rPr>
+        <w:t>.</w:t>
+      </w:r>
+    </w:p>
+    <w:p>
+      <w:pPr>
+        <w:pStyle w:val="ListParagraph"/>
+        <w:tabs>
+          <w:tab w:val="left" w:pos="720"/>
+        </w:tabs>
+        <w:ind w:left="-180" w:right="-180"/>
+        <w:rPr>
+          <w:rFonts w:cstheme="minorHAnsi"/>
+          <w:b/>
+          <w:bCs/>
+          <w:color w:val="374151"/>
+          <w:sz w:val="28"/>
+          <w:szCs w:val="28"/>
+        </w:rPr>
+      </w:pPr>
+      <w:r>
+        <w:rPr>
+          <w:rFonts w:cstheme="minorHAnsi"/>
+          <w:b/>
+          <w:bCs/>
+          <w:color w:val="374151"/>
+          <w:sz w:val="28"/>
+          <w:szCs w:val="28"/>
+        </w:rPr>
+        <w:t>You can Add staff detail</w:t>
+      </w:r>
+      <w:r>
+        <w:rPr>
+          <w:rFonts w:cstheme="minorHAnsi"/>
+          <w:b/>
+          <w:bCs/>
+          <w:color w:val="374151"/>
+          <w:sz w:val="28"/>
+          <w:szCs w:val="28"/>
+        </w:rPr>
+        <w:t>s click on + symbol.</w:t>
+      </w:r>
+    </w:p>
+    <w:p>
+      <w:pPr>
+        <w:tabs>
+          <w:tab w:val="left" w:pos="1191"/>
+        </w:tabs>
+      </w:pPr>
+    </w:p>
+    <w:p>
+      <w:pPr>
+        <w:pStyle w:val="ListParagraph"/>
+        <w:tabs>
+          <w:tab w:val="left" w:pos="720"/>
+        </w:tabs>
+        <w:ind w:left="-180" w:right="-180"/>
+        <w:rPr>
+          <w:rFonts w:cstheme="minorHAnsi"/>
+          <w:b/>
+          <w:bCs/>
+          <w:color w:val="374151"/>
+          <w:sz w:val="28"/>
+          <w:szCs w:val="28"/>
+        </w:rPr>
+      </w:pPr>
+      <w:r>
+        <w:rPr>
+          <w:rFonts w:cstheme="minorHAnsi"/>
+          <w:b/>
+          <w:bCs/>
+          <w:noProof/>
+          <w:color w:val="374151"/>
+          <w:sz w:val="28"/>
+          <w:szCs w:val="28"/>
+        </w:rPr>
+        <w:drawing>
+          <wp:inline distT="0" distB="0" distL="0" distR="0" wp14:anchorId="160D133B" wp14:editId="091ED8BC">
+            <wp:extent cx="5320030" cy="3183774"/>
+            <wp:effectExtent l="0" t="0" r="0" b="0"/>
+            <wp:docPr id="1242442104" name="Picture 14"/>
+            <wp:cNvGraphicFramePr>
+              <a:graphicFrameLocks xmlns:a="http://schemas.openxmlformats.org/drawingml/2006/main" noChangeAspect="1"/>
+            </wp:cNvGraphicFramePr>
+            <a:graphic xmlns:a="http://schemas.openxmlformats.org/drawingml/2006/main">
+              <a:graphicData uri="http://schemas.openxmlformats.org/drawingml/2006/picture">
+                <pic:pic xmlns:pic="http://schemas.openxmlformats.org/drawingml/2006/picture">
+                  <pic:nvPicPr>
+                    <pic:cNvPr id="1242442104" name="Picture 1242442104"/>
+                    <pic:cNvPicPr/>
+                  </pic:nvPicPr>
+                  <pic:blipFill rotWithShape="1">
+                    <a:blip r:embed="rId21" cstate="print">
+                      <a:extLst>
+                        <a:ext uri="{28A0092B-C50C-407E-A947-70E740481C1C}">
+                          <a14:useLocalDpi xmlns:a14="http://schemas.microsoft.com/office/drawing/2010/main" val="0"/>
+                        </a:ext>
+                      </a:extLst>
+                    </a:blip>
+                    <a:srcRect l="6854" t="10929" r="7407"/>
+                    <a:stretch/>
+                  </pic:blipFill>
+                  <pic:spPr bwMode="auto">
+                    <a:xfrm>
+                      <a:off x="0" y="0"/>
+                      <a:ext cx="5327636" cy="3188326"/>
+                    </a:xfrm>
+                    <a:prstGeom prst="rect">
+                      <a:avLst/>
+                    </a:prstGeom>
+                    <a:ln>
+                      <a:noFill/>
+                    </a:ln>
+                    <a:extLst>
+                      <a:ext uri="{53640926-AAD7-44D8-BBD7-CCE9431645EC}">
+                        <a14:shadowObscured xmlns:a14="http://schemas.microsoft.com/office/drawing/2010/main"/>
+                      </a:ext>
+                    </a:extLst>
+                  </pic:spPr>
+                </pic:pic>
+              </a:graphicData>
+            </a:graphic>
+          </wp:inline>
+        </w:drawing>
+      </w:r>
+    </w:p>
+    <w:p>
+      <w:pPr>
+        <w:pStyle w:val="ListParagraph"/>
+        <w:tabs>
+          <w:tab w:val="left" w:pos="720"/>
+        </w:tabs>
+        <w:ind w:left="-180" w:right="-180"/>
+        <w:rPr>
+          <w:rFonts w:cstheme="minorHAnsi"/>
+          <w:b/>
+          <w:bCs/>
+          <w:color w:val="374151"/>
+          <w:sz w:val="28"/>
+          <w:szCs w:val="28"/>
+        </w:rPr>
+      </w:pPr>
+    </w:p>
+    <w:p>
+      <w:pPr>
+        <w:pStyle w:val="ListParagraph"/>
+        <w:tabs>
+          <w:tab w:val="left" w:pos="720"/>
+        </w:tabs>
+        <w:ind w:left="-180" w:right="-180"/>
+        <w:rPr>
+          <w:rFonts w:cstheme="minorHAnsi"/>
+          <w:b/>
+          <w:bCs/>
+          <w:color w:val="374151"/>
+          <w:sz w:val="28"/>
+          <w:szCs w:val="28"/>
+        </w:rPr>
+      </w:pPr>
+    </w:p>
+    <w:p>
+      <w:pPr>
+        <w:pStyle w:val="ListParagraph"/>
+        <w:tabs>
+          <w:tab w:val="left" w:pos="720"/>
+        </w:tabs>
+        <w:ind w:left="-180" w:right="-180"/>
+        <w:rPr>
+          <w:rFonts w:cstheme="minorHAnsi"/>
+          <w:b/>
+          <w:bCs/>
+          <w:color w:val="374151"/>
+          <w:sz w:val="28"/>
+          <w:szCs w:val="28"/>
+        </w:rPr>
+      </w:pPr>
+    </w:p>
+    <w:p>
+      <w:pPr>
+        <w:pStyle w:val="ListParagraph"/>
+        <w:tabs>
+          <w:tab w:val="left" w:pos="720"/>
+        </w:tabs>
+        <w:ind w:left="-180" w:right="-180"/>
+        <w:rPr>
+          <w:rFonts w:ascii="Lato" w:hAnsi="Lato"/>
+          <w:b/>
+          <w:bCs/>
+          <w:color w:val="2D3B45"/>
+          <w:shd w:val="clear" w:color="auto" w:fill="FFFFFF"/>
+        </w:rPr>
+      </w:pPr>
+      <w:r>
+        <w:rPr>
+          <w:rFonts w:ascii="Lato" w:hAnsi="Lato"/>
+          <w:b/>
+          <w:bCs/>
+          <w:color w:val="2D3B45"/>
+          <w:shd w:val="clear" w:color="auto" w:fill="FFFFFF"/>
+        </w:rPr>
+        <w:t>A</w:t>
+      </w:r>
+      <w:r>
+        <w:rPr>
+          <w:rFonts w:ascii="Lato" w:hAnsi="Lato"/>
+          <w:b/>
+          <w:bCs/>
+          <w:color w:val="2D3B45"/>
+          <w:shd w:val="clear" w:color="auto" w:fill="FFFFFF"/>
+        </w:rPr>
+        <w:t>ppendix, a list of the relational instances you have used to populate your database.</w:t>
+      </w:r>
+    </w:p>
+    <w:p>
+      <w:pPr>
+        <w:pStyle w:val="ListParagraph"/>
+        <w:tabs>
+          <w:tab w:val="left" w:pos="720"/>
+        </w:tabs>
+        <w:ind w:left="-180" w:right="-180"/>
+        <w:rPr>
+          <w:rFonts w:ascii="Lato" w:hAnsi="Lato"/>
+          <w:b/>
+          <w:bCs/>
+          <w:color w:val="2D3B45"/>
+          <w:shd w:val="clear" w:color="auto" w:fill="FFFFFF"/>
+        </w:rPr>
+      </w:pPr>
+    </w:p>
+    <w:p>
+      <w:pPr>
+        <w:pStyle w:val="ListParagraph"/>
+        <w:tabs>
+          <w:tab w:val="left" w:pos="720"/>
+        </w:tabs>
+        <w:ind w:left="-180" w:right="-180"/>
+        <w:rPr>
+          <w:rFonts w:ascii="Lato" w:hAnsi="Lato"/>
+          <w:b/>
+          <w:bCs/>
+          <w:color w:val="2D3B45"/>
+          <w:shd w:val="clear" w:color="auto" w:fill="FFFFFF"/>
+        </w:rPr>
+      </w:pPr>
+    </w:p>
+    <w:p>
+      <w:pPr>
+        <w:pStyle w:val="ListParagraph"/>
+        <w:tabs>
+          <w:tab w:val="left" w:pos="720"/>
+        </w:tabs>
+        <w:ind w:left="-180" w:right="-180"/>
+        <w:rPr>
+          <w:rFonts w:cstheme="minorHAnsi"/>
+          <w:b/>
+          <w:bCs/>
+          <w:color w:val="374151"/>
+          <w:sz w:val="28"/>
+          <w:szCs w:val="28"/>
+        </w:rPr>
+      </w:pPr>
+    </w:p>
+    <w:p>
+      <w:pPr>
+        <w:pStyle w:val="ListParagraph"/>
+        <w:tabs>
+          <w:tab w:val="left" w:pos="720"/>
+        </w:tabs>
+        <w:ind w:left="-180" w:right="-180"/>
+        <w:rPr>
+          <w:rFonts w:cstheme="minorHAnsi"/>
+          <w:b/>
+          <w:bCs/>
+          <w:color w:val="374151"/>
+          <w:sz w:val="28"/>
+          <w:szCs w:val="28"/>
+        </w:rPr>
+      </w:pPr>
+    </w:p>
+    <w:p>
+      <w:pPr>
+        <w:pStyle w:val="ListParagraph"/>
+        <w:tabs>
+          <w:tab w:val="left" w:pos="720"/>
+        </w:tabs>
+        <w:ind w:left="-180" w:right="-180"/>
+        <w:rPr>
+          <w:rFonts w:cstheme="minorHAnsi"/>
+          <w:b/>
+          <w:bCs/>
+          <w:color w:val="374151"/>
+          <w:sz w:val="28"/>
+          <w:szCs w:val="28"/>
+        </w:rPr>
+      </w:pPr>
+    </w:p>
+    <w:p>
+      <w:pPr>
+        <w:pStyle w:val="ListParagraph"/>
+        <w:tabs>
+          <w:tab w:val="left" w:pos="720"/>
+        </w:tabs>
+        <w:ind w:left="-180" w:right="-180"/>
+        <w:rPr>
+          <w:rFonts w:cstheme="minorHAnsi"/>
+          <w:b/>
+          <w:bCs/>
           <w:color w:val="374151"/>
           <w:sz w:val="28"/>
           <w:szCs w:val="28"/>
@@ -5628,10 +9348,10 @@
       </w:pPr>
     </w:p>
     <w:sectPr>
-      <w:headerReference w:type="default" r:id="rId9"/>
-      <w:footerReference w:type="default" r:id="rId10"/>
+      <w:headerReference w:type="default" r:id="rId22"/>
+      <w:footerReference w:type="default" r:id="rId23"/>
       <w:pgSz w:w="12240" w:h="15840"/>
-      <w:pgMar w:top="1440" w:right="1440" w:bottom="1440" w:left="1440" w:header="720" w:footer="720" w:gutter="0"/>
+      <w:pgMar w:top="1440" w:right="1440" w:bottom="810" w:left="1440" w:header="720" w:footer="720" w:gutter="0"/>
       <w:cols w:space="720"/>
       <w:docGrid w:linePitch="360"/>
     </w:sectPr>
@@ -6593,6 +10313,119 @@
     </w:lvl>
   </w:abstractNum>
   <w:abstractNum w:abstractNumId="7" w15:restartNumberingAfterBreak="0">
+    <w:nsid w:val="55711E8E"/>
+    <w:multiLevelType w:val="hybridMultilevel"/>
+    <w:tmpl w:val="ABAC6EB8"/>
+    <w:lvl w:ilvl="0" w:tplc="04090001">
+      <w:start w:val="1"/>
+      <w:numFmt w:val="bullet"/>
+      <w:lvlText w:val=""/>
+      <w:lvlJc w:val="left"/>
+      <w:pPr>
+        <w:ind w:left="720" w:hanging="360"/>
+      </w:pPr>
+      <w:rPr>
+        <w:rFonts w:ascii="Symbol" w:hAnsi="Symbol" w:hint="default"/>
+      </w:rPr>
+    </w:lvl>
+    <w:lvl w:ilvl="1" w:tplc="04090003" w:tentative="1">
+      <w:start w:val="1"/>
+      <w:numFmt w:val="bullet"/>
+      <w:lvlText w:val="o"/>
+      <w:lvlJc w:val="left"/>
+      <w:pPr>
+        <w:ind w:left="1440" w:hanging="360"/>
+      </w:pPr>
+      <w:rPr>
+        <w:rFonts w:ascii="Courier New" w:hAnsi="Courier New" w:cs="Courier New" w:hint="default"/>
+      </w:rPr>
+    </w:lvl>
+    <w:lvl w:ilvl="2" w:tplc="04090005" w:tentative="1">
+      <w:start w:val="1"/>
+      <w:numFmt w:val="bullet"/>
+      <w:lvlText w:val=""/>
+      <w:lvlJc w:val="left"/>
+      <w:pPr>
+        <w:ind w:left="2160" w:hanging="360"/>
+      </w:pPr>
+      <w:rPr>
+        <w:rFonts w:ascii="Wingdings" w:hAnsi="Wingdings" w:hint="default"/>
+      </w:rPr>
+    </w:lvl>
+    <w:lvl w:ilvl="3" w:tplc="04090001" w:tentative="1">
+      <w:start w:val="1"/>
+      <w:numFmt w:val="bullet"/>
+      <w:lvlText w:val=""/>
+      <w:lvlJc w:val="left"/>
+      <w:pPr>
+        <w:ind w:left="2880" w:hanging="360"/>
+      </w:pPr>
+      <w:rPr>
+        <w:rFonts w:ascii="Symbol" w:hAnsi="Symbol" w:hint="default"/>
+      </w:rPr>
+    </w:lvl>
+    <w:lvl w:ilvl="4" w:tplc="04090003" w:tentative="1">
+      <w:start w:val="1"/>
+      <w:numFmt w:val="bullet"/>
+      <w:lvlText w:val="o"/>
+      <w:lvlJc w:val="left"/>
+      <w:pPr>
+        <w:ind w:left="3600" w:hanging="360"/>
+      </w:pPr>
+      <w:rPr>
+        <w:rFonts w:ascii="Courier New" w:hAnsi="Courier New" w:cs="Courier New" w:hint="default"/>
+      </w:rPr>
+    </w:lvl>
+    <w:lvl w:ilvl="5" w:tplc="04090005" w:tentative="1">
+      <w:start w:val="1"/>
+      <w:numFmt w:val="bullet"/>
+      <w:lvlText w:val=""/>
+      <w:lvlJc w:val="left"/>
+      <w:pPr>
+        <w:ind w:left="4320" w:hanging="360"/>
+      </w:pPr>
+      <w:rPr>
+        <w:rFonts w:ascii="Wingdings" w:hAnsi="Wingdings" w:hint="default"/>
+      </w:rPr>
+    </w:lvl>
+    <w:lvl w:ilvl="6" w:tplc="04090001" w:tentative="1">
+      <w:start w:val="1"/>
+      <w:numFmt w:val="bullet"/>
+      <w:lvlText w:val=""/>
+      <w:lvlJc w:val="left"/>
+      <w:pPr>
+        <w:ind w:left="5040" w:hanging="360"/>
+      </w:pPr>
+      <w:rPr>
+        <w:rFonts w:ascii="Symbol" w:hAnsi="Symbol" w:hint="default"/>
+      </w:rPr>
+    </w:lvl>
+    <w:lvl w:ilvl="7" w:tplc="04090003" w:tentative="1">
+      <w:start w:val="1"/>
+      <w:numFmt w:val="bullet"/>
+      <w:lvlText w:val="o"/>
+      <w:lvlJc w:val="left"/>
+      <w:pPr>
+        <w:ind w:left="5760" w:hanging="360"/>
+      </w:pPr>
+      <w:rPr>
+        <w:rFonts w:ascii="Courier New" w:hAnsi="Courier New" w:cs="Courier New" w:hint="default"/>
+      </w:rPr>
+    </w:lvl>
+    <w:lvl w:ilvl="8" w:tplc="04090005" w:tentative="1">
+      <w:start w:val="1"/>
+      <w:numFmt w:val="bullet"/>
+      <w:lvlText w:val=""/>
+      <w:lvlJc w:val="left"/>
+      <w:pPr>
+        <w:ind w:left="6480" w:hanging="360"/>
+      </w:pPr>
+      <w:rPr>
+        <w:rFonts w:ascii="Wingdings" w:hAnsi="Wingdings" w:hint="default"/>
+      </w:rPr>
+    </w:lvl>
+  </w:abstractNum>
+  <w:abstractNum w:abstractNumId="8" w15:restartNumberingAfterBreak="0">
     <w:nsid w:val="61FE05ED"/>
     <w:multiLevelType w:val="multilevel"/>
     <w:tmpl w:val="F5E4F46A"/>
@@ -6709,7 +10542,7 @@
       </w:pPr>
     </w:lvl>
   </w:abstractNum>
-  <w:abstractNum w:abstractNumId="8" w15:restartNumberingAfterBreak="0">
+  <w:abstractNum w:abstractNumId="9" w15:restartNumberingAfterBreak="0">
     <w:nsid w:val="6A42287C"/>
     <w:multiLevelType w:val="multilevel"/>
     <w:tmpl w:val="B952FCEE"/>
@@ -6858,7 +10691,7 @@
       </w:rPr>
     </w:lvl>
   </w:abstractNum>
-  <w:abstractNum w:abstractNumId="9" w15:restartNumberingAfterBreak="0">
+  <w:abstractNum w:abstractNumId="10" w15:restartNumberingAfterBreak="0">
     <w:nsid w:val="71BC17F0"/>
     <w:multiLevelType w:val="multilevel"/>
     <w:tmpl w:val="D7928DBA"/>
@@ -6990,19 +10823,22 @@
     <w:abstractNumId w:val="4"/>
   </w:num>
   <w:num w:numId="6" w16cid:durableId="1928152173">
-    <w:abstractNumId w:val="9"/>
+    <w:abstractNumId w:val="10"/>
   </w:num>
   <w:num w:numId="7" w16cid:durableId="185407688">
-    <w:abstractNumId w:val="7"/>
+    <w:abstractNumId w:val="8"/>
   </w:num>
   <w:num w:numId="8" w16cid:durableId="1908805324">
-    <w:abstractNumId w:val="8"/>
+    <w:abstractNumId w:val="9"/>
   </w:num>
   <w:num w:numId="9" w16cid:durableId="219288546">
     <w:abstractNumId w:val="1"/>
   </w:num>
   <w:num w:numId="10" w16cid:durableId="335808976">
     <w:abstractNumId w:val="3"/>
+  </w:num>
+  <w:num w:numId="11" w16cid:durableId="1598442946">
+    <w:abstractNumId w:val="7"/>
   </w:num>
 </w:numbering>
 </file>
